--- a/Документация/Курсова задача - Радослав, Виктория и Йоанна.docx
+++ b/Документация/Курсова задача - Радослав, Виктория и Йоанна.docx
@@ -1089,6 +1089,15 @@
                 <w:sz w:val="28"/>
                 <w:szCs w:val="28"/>
                 <w:lang w:val="bg-BG"/>
+              </w:rPr>
+              <w:t xml:space="preserve"> </w:t>
+            </w:r>
+            <w:r>
+              <w:rPr>
+                <w:rFonts w:ascii="Times New Roman" w:hAnsi="Times New Roman"/>
+                <w:i/>
+                <w:sz w:val="28"/>
+                <w:szCs w:val="28"/>
               </w:rPr>
               <w:t xml:space="preserve"> </w:t>
             </w:r>
@@ -13857,6 +13866,19 @@
     </w:p>
     <w:p>
       <w:pPr>
+        <w:spacing w:after="120" w:line="360" w:lineRule="auto"/>
+        <w:ind w:firstLine="709"/>
+        <w:jc w:val="both"/>
+        <w:rPr>
+          <w:rFonts w:ascii="Times New Roman" w:hAnsi="Times New Roman" w:cs="Times New Roman"/>
+          <w:sz w:val="26"/>
+          <w:szCs w:val="26"/>
+          <w:lang w:val="bg-BG"/>
+        </w:rPr>
+      </w:pPr>
+    </w:p>
+    <w:p>
+      <w:pPr>
         <w:pStyle w:val="2"/>
         <w:rPr>
           <w:lang w:val="bg-BG"/>
@@ -17242,6 +17264,19 @@
     </w:p>
     <w:p>
       <w:pPr>
+        <w:suppressAutoHyphens/>
+        <w:autoSpaceDN w:val="0"/>
+        <w:jc w:val="both"/>
+        <w:textAlignment w:val="baseline"/>
+        <w:rPr>
+          <w:rFonts w:ascii="Times New Roman" w:hAnsi="Times New Roman"/>
+          <w:sz w:val="26"/>
+          <w:szCs w:val="26"/>
+        </w:rPr>
+      </w:pPr>
+    </w:p>
+    <w:p>
+      <w:pPr>
         <w:ind w:left="708"/>
         <w:jc w:val="both"/>
         <w:rPr>
@@ -19988,8 +20023,17 @@
           <w:szCs w:val="26"/>
           <w:lang w:val="bg-BG"/>
         </w:rPr>
+        <w:t xml:space="preserve">В крайна сметка, крайната цел на софтуерното производство е да създаде качествен софтуер, в рамките на разумен срок и себестойност. Това е постижимо само, ако всички процеси са предварително дефинирани и изяснени, като например времето и средствата, които ще отнеме, както и документалната обосновка на тези </w:t>
+      </w:r>
+      <w:r>
+        <w:rPr>
+          <w:rFonts w:ascii="Times New Roman" w:hAnsi="Times New Roman"/>
+          <w:sz w:val="26"/>
+          <w:szCs w:val="26"/>
+          <w:lang w:val="bg-BG"/>
+        </w:rPr>
         <w:lastRenderedPageBreak/>
-        <w:t>В крайна сметка, крайната цел на софтуерното производство е да създаде качествен софтуер, в рамките на разумен срок и себестойност. Това е постижимо само, ако всички процеси са предварително дефинирани и изяснени, като например времето и средствата, които ще отнеме, както и документалната обосновка на тези разходи. Всичко това зависи от избраната методология, която представлява правилата за структуриране, планиране и контролиране на процеса на производство на софтуерен продукт</w:t>
+        <w:t>разходи. Всичко това зависи от избраната методология, която представлява правилата за структуриране, планиране и контролиране на процеса на производство на софтуерен продукт</w:t>
       </w:r>
       <w:r>
         <w:rPr>
@@ -20370,456 +20414,447 @@
           <w:szCs w:val="26"/>
           <w:lang w:val="bg-BG"/>
         </w:rPr>
-        <w:t xml:space="preserve">използва интересен подход за справяне с </w:t>
+        <w:t>използва интересен подход за справяне с проблема</w:t>
       </w:r>
       <w:r>
         <w:rPr>
           <w:rFonts w:ascii="Times New Roman" w:hAnsi="Times New Roman"/>
           <w:sz w:val="26"/>
           <w:szCs w:val="26"/>
-          <w:lang w:val="bg-BG"/>
+        </w:rPr>
+        <w:t xml:space="preserve"> – Kanban </w:t>
+      </w:r>
+      <w:r>
+        <w:rPr>
+          <w:rFonts w:ascii="Times New Roman" w:hAnsi="Times New Roman"/>
+          <w:sz w:val="26"/>
+          <w:szCs w:val="26"/>
+          <w:lang w:val="bg-BG"/>
+        </w:rPr>
+        <w:t xml:space="preserve">дъска. Тя </w:t>
+      </w:r>
+      <w:proofErr w:type="spellStart"/>
+      <w:r>
+        <w:rPr>
+          <w:rFonts w:ascii="Times New Roman" w:hAnsi="Times New Roman" w:cs="Times New Roman"/>
+          <w:sz w:val="26"/>
+          <w:szCs w:val="26"/>
+        </w:rPr>
+        <w:t>може</w:t>
+      </w:r>
+      <w:proofErr w:type="spellEnd"/>
+      <w:r>
+        <w:rPr>
+          <w:rFonts w:ascii="Times New Roman" w:hAnsi="Times New Roman" w:cs="Times New Roman"/>
+          <w:sz w:val="26"/>
+          <w:szCs w:val="26"/>
+        </w:rPr>
+        <w:t xml:space="preserve"> </w:t>
+      </w:r>
+      <w:proofErr w:type="spellStart"/>
+      <w:r>
+        <w:rPr>
+          <w:rFonts w:ascii="Times New Roman" w:hAnsi="Times New Roman" w:cs="Times New Roman"/>
+          <w:sz w:val="26"/>
+          <w:szCs w:val="26"/>
+        </w:rPr>
+        <w:t>да</w:t>
+      </w:r>
+      <w:proofErr w:type="spellEnd"/>
+      <w:r>
+        <w:rPr>
+          <w:rFonts w:ascii="Times New Roman" w:hAnsi="Times New Roman" w:cs="Times New Roman"/>
+          <w:sz w:val="26"/>
+          <w:szCs w:val="26"/>
+        </w:rPr>
+        <w:t xml:space="preserve"> </w:t>
+      </w:r>
+      <w:proofErr w:type="spellStart"/>
+      <w:r>
+        <w:rPr>
+          <w:rFonts w:ascii="Times New Roman" w:hAnsi="Times New Roman" w:cs="Times New Roman"/>
+          <w:sz w:val="26"/>
+          <w:szCs w:val="26"/>
+        </w:rPr>
+        <w:t>се</w:t>
+      </w:r>
+      <w:proofErr w:type="spellEnd"/>
+      <w:r>
+        <w:rPr>
+          <w:rFonts w:ascii="Times New Roman" w:hAnsi="Times New Roman" w:cs="Times New Roman"/>
+          <w:sz w:val="26"/>
+          <w:szCs w:val="26"/>
+        </w:rPr>
+        <w:t xml:space="preserve"> </w:t>
+      </w:r>
+      <w:proofErr w:type="spellStart"/>
+      <w:r>
+        <w:rPr>
+          <w:rFonts w:ascii="Times New Roman" w:hAnsi="Times New Roman" w:cs="Times New Roman"/>
+          <w:sz w:val="26"/>
+          <w:szCs w:val="26"/>
+        </w:rPr>
+        <w:t>дефинира</w:t>
+      </w:r>
+      <w:proofErr w:type="spellEnd"/>
+      <w:r>
+        <w:rPr>
+          <w:rFonts w:ascii="Times New Roman" w:hAnsi="Times New Roman" w:cs="Times New Roman"/>
+          <w:sz w:val="26"/>
+          <w:szCs w:val="26"/>
+        </w:rPr>
+        <w:t xml:space="preserve">, </w:t>
+      </w:r>
+      <w:proofErr w:type="spellStart"/>
+      <w:r>
+        <w:rPr>
+          <w:rFonts w:ascii="Times New Roman" w:hAnsi="Times New Roman" w:cs="Times New Roman"/>
+          <w:sz w:val="26"/>
+          <w:szCs w:val="26"/>
+        </w:rPr>
+        <w:t>като</w:t>
+      </w:r>
+      <w:proofErr w:type="spellEnd"/>
+      <w:r>
+        <w:rPr>
+          <w:rFonts w:ascii="Times New Roman" w:hAnsi="Times New Roman" w:cs="Times New Roman"/>
+          <w:sz w:val="26"/>
+          <w:szCs w:val="26"/>
+        </w:rPr>
+        <w:t xml:space="preserve"> </w:t>
+      </w:r>
+      <w:proofErr w:type="spellStart"/>
+      <w:r>
+        <w:rPr>
+          <w:rFonts w:ascii="Times New Roman" w:hAnsi="Times New Roman" w:cs="Times New Roman"/>
+          <w:sz w:val="26"/>
+          <w:szCs w:val="26"/>
+        </w:rPr>
+        <w:t>инструмент</w:t>
+      </w:r>
+      <w:proofErr w:type="spellEnd"/>
+      <w:r>
+        <w:rPr>
+          <w:rFonts w:ascii="Times New Roman" w:hAnsi="Times New Roman" w:cs="Times New Roman"/>
+          <w:sz w:val="26"/>
+          <w:szCs w:val="26"/>
+        </w:rPr>
+        <w:t xml:space="preserve"> </w:t>
+      </w:r>
+      <w:proofErr w:type="spellStart"/>
+      <w:r>
+        <w:rPr>
+          <w:rFonts w:ascii="Times New Roman" w:hAnsi="Times New Roman" w:cs="Times New Roman"/>
+          <w:sz w:val="26"/>
+          <w:szCs w:val="26"/>
+        </w:rPr>
+        <w:t>за</w:t>
+      </w:r>
+      <w:proofErr w:type="spellEnd"/>
+      <w:r>
+        <w:rPr>
+          <w:rFonts w:ascii="Times New Roman" w:hAnsi="Times New Roman" w:cs="Times New Roman"/>
+          <w:sz w:val="26"/>
+          <w:szCs w:val="26"/>
+        </w:rPr>
+        <w:t xml:space="preserve"> </w:t>
+      </w:r>
+      <w:proofErr w:type="spellStart"/>
+      <w:r>
+        <w:rPr>
+          <w:rFonts w:ascii="Times New Roman" w:hAnsi="Times New Roman" w:cs="Times New Roman"/>
+          <w:sz w:val="26"/>
+          <w:szCs w:val="26"/>
+        </w:rPr>
+        <w:t>визуализиране</w:t>
+      </w:r>
+      <w:proofErr w:type="spellEnd"/>
+      <w:r>
+        <w:rPr>
+          <w:rFonts w:ascii="Times New Roman" w:hAnsi="Times New Roman" w:cs="Times New Roman"/>
+          <w:sz w:val="26"/>
+          <w:szCs w:val="26"/>
+        </w:rPr>
+        <w:t xml:space="preserve"> </w:t>
+      </w:r>
+      <w:proofErr w:type="spellStart"/>
+      <w:r>
+        <w:rPr>
+          <w:rFonts w:ascii="Times New Roman" w:hAnsi="Times New Roman" w:cs="Times New Roman"/>
+          <w:sz w:val="26"/>
+          <w:szCs w:val="26"/>
+        </w:rPr>
+        <w:t>на</w:t>
+      </w:r>
+      <w:proofErr w:type="spellEnd"/>
+      <w:r>
+        <w:rPr>
+          <w:rFonts w:ascii="Times New Roman" w:hAnsi="Times New Roman" w:cs="Times New Roman"/>
+          <w:sz w:val="26"/>
+          <w:szCs w:val="26"/>
+        </w:rPr>
+        <w:t xml:space="preserve"> </w:t>
+      </w:r>
+      <w:proofErr w:type="spellStart"/>
+      <w:r>
+        <w:rPr>
+          <w:rFonts w:ascii="Times New Roman" w:hAnsi="Times New Roman" w:cs="Times New Roman"/>
+          <w:sz w:val="26"/>
+          <w:szCs w:val="26"/>
+        </w:rPr>
+        <w:t>работните</w:t>
+      </w:r>
+      <w:proofErr w:type="spellEnd"/>
+      <w:r>
+        <w:rPr>
+          <w:rFonts w:ascii="Times New Roman" w:hAnsi="Times New Roman" w:cs="Times New Roman"/>
+          <w:sz w:val="26"/>
+          <w:szCs w:val="26"/>
+        </w:rPr>
+        <w:t xml:space="preserve"> </w:t>
+      </w:r>
+      <w:proofErr w:type="spellStart"/>
+      <w:r>
+        <w:rPr>
+          <w:rFonts w:ascii="Times New Roman" w:hAnsi="Times New Roman" w:cs="Times New Roman"/>
+          <w:sz w:val="26"/>
+          <w:szCs w:val="26"/>
+        </w:rPr>
+        <w:t>потоци</w:t>
+      </w:r>
+      <w:proofErr w:type="spellEnd"/>
+      <w:r>
+        <w:rPr>
+          <w:rFonts w:ascii="Times New Roman" w:hAnsi="Times New Roman" w:cs="Times New Roman"/>
+          <w:sz w:val="26"/>
+          <w:szCs w:val="26"/>
+        </w:rPr>
+        <w:t xml:space="preserve"> и е </w:t>
+      </w:r>
+      <w:proofErr w:type="spellStart"/>
+      <w:r>
+        <w:rPr>
+          <w:rFonts w:ascii="Times New Roman" w:hAnsi="Times New Roman" w:cs="Times New Roman"/>
+          <w:sz w:val="26"/>
+          <w:szCs w:val="26"/>
+        </w:rPr>
+        <w:t>ключов</w:t>
+      </w:r>
+      <w:proofErr w:type="spellEnd"/>
+      <w:r>
+        <w:rPr>
+          <w:rFonts w:ascii="Times New Roman" w:hAnsi="Times New Roman" w:cs="Times New Roman"/>
+          <w:sz w:val="26"/>
+          <w:szCs w:val="26"/>
+        </w:rPr>
+        <w:t xml:space="preserve"> </w:t>
+      </w:r>
+      <w:proofErr w:type="spellStart"/>
+      <w:r>
+        <w:rPr>
+          <w:rFonts w:ascii="Times New Roman" w:hAnsi="Times New Roman" w:cs="Times New Roman"/>
+          <w:sz w:val="26"/>
+          <w:szCs w:val="26"/>
+        </w:rPr>
+        <w:t>елемент</w:t>
+      </w:r>
+      <w:proofErr w:type="spellEnd"/>
+      <w:r>
+        <w:rPr>
+          <w:rFonts w:ascii="Times New Roman" w:hAnsi="Times New Roman" w:cs="Times New Roman"/>
+          <w:sz w:val="26"/>
+          <w:szCs w:val="26"/>
+        </w:rPr>
+        <w:t xml:space="preserve"> в </w:t>
+      </w:r>
+      <w:proofErr w:type="spellStart"/>
+      <w:r>
+        <w:rPr>
+          <w:rFonts w:ascii="Times New Roman" w:hAnsi="Times New Roman" w:cs="Times New Roman"/>
+          <w:sz w:val="26"/>
+          <w:szCs w:val="26"/>
+        </w:rPr>
+        <w:t>концепцията</w:t>
+      </w:r>
+      <w:proofErr w:type="spellEnd"/>
+      <w:r>
+        <w:rPr>
+          <w:rFonts w:ascii="Times New Roman" w:hAnsi="Times New Roman" w:cs="Times New Roman"/>
+          <w:sz w:val="26"/>
+          <w:szCs w:val="26"/>
+        </w:rPr>
+        <w:t xml:space="preserve"> </w:t>
+      </w:r>
+      <w:proofErr w:type="spellStart"/>
+      <w:r>
+        <w:rPr>
+          <w:rFonts w:ascii="Times New Roman" w:hAnsi="Times New Roman" w:cs="Times New Roman"/>
+          <w:sz w:val="26"/>
+          <w:szCs w:val="26"/>
+        </w:rPr>
+        <w:t>на</w:t>
+      </w:r>
+      <w:proofErr w:type="spellEnd"/>
+      <w:r>
+        <w:rPr>
+          <w:rFonts w:ascii="Times New Roman" w:hAnsi="Times New Roman" w:cs="Times New Roman"/>
+          <w:sz w:val="26"/>
+          <w:szCs w:val="26"/>
+        </w:rPr>
+        <w:t xml:space="preserve"> </w:t>
+      </w:r>
+      <w:proofErr w:type="spellStart"/>
+      <w:r>
+        <w:rPr>
+          <w:rFonts w:ascii="Times New Roman" w:hAnsi="Times New Roman" w:cs="Times New Roman"/>
+          <w:sz w:val="26"/>
+          <w:szCs w:val="26"/>
+        </w:rPr>
+        <w:t>методологията</w:t>
+      </w:r>
+      <w:proofErr w:type="spellEnd"/>
+      <w:r>
+        <w:rPr>
+          <w:rFonts w:ascii="Times New Roman" w:hAnsi="Times New Roman" w:cs="Times New Roman"/>
+          <w:sz w:val="26"/>
+          <w:szCs w:val="26"/>
+        </w:rPr>
+        <w:t xml:space="preserve">. </w:t>
+      </w:r>
+      <w:proofErr w:type="spellStart"/>
+      <w:r>
+        <w:rPr>
+          <w:rFonts w:ascii="Times New Roman" w:hAnsi="Times New Roman" w:cs="Times New Roman"/>
+          <w:sz w:val="26"/>
+          <w:szCs w:val="26"/>
+        </w:rPr>
+        <w:t>Чрез</w:t>
+      </w:r>
+      <w:proofErr w:type="spellEnd"/>
+      <w:r>
+        <w:rPr>
+          <w:rFonts w:ascii="Times New Roman" w:hAnsi="Times New Roman" w:cs="Times New Roman"/>
+          <w:sz w:val="26"/>
+          <w:szCs w:val="26"/>
+        </w:rPr>
+        <w:t xml:space="preserve"> </w:t>
+      </w:r>
+      <w:proofErr w:type="spellStart"/>
+      <w:r>
+        <w:rPr>
+          <w:rFonts w:ascii="Times New Roman" w:hAnsi="Times New Roman" w:cs="Times New Roman"/>
+          <w:sz w:val="26"/>
+          <w:szCs w:val="26"/>
+        </w:rPr>
+        <w:t>визуалното</w:t>
+      </w:r>
+      <w:proofErr w:type="spellEnd"/>
+      <w:r>
+        <w:rPr>
+          <w:rFonts w:ascii="Times New Roman" w:hAnsi="Times New Roman" w:cs="Times New Roman"/>
+          <w:sz w:val="26"/>
+          <w:szCs w:val="26"/>
+        </w:rPr>
+        <w:t xml:space="preserve"> </w:t>
+      </w:r>
+      <w:proofErr w:type="spellStart"/>
+      <w:r>
+        <w:rPr>
+          <w:rFonts w:ascii="Times New Roman" w:hAnsi="Times New Roman" w:cs="Times New Roman"/>
+          <w:sz w:val="26"/>
+          <w:szCs w:val="26"/>
+        </w:rPr>
+        <w:t>представяне</w:t>
+      </w:r>
+      <w:proofErr w:type="spellEnd"/>
+      <w:r>
+        <w:rPr>
+          <w:rFonts w:ascii="Times New Roman" w:hAnsi="Times New Roman" w:cs="Times New Roman"/>
+          <w:sz w:val="26"/>
+          <w:szCs w:val="26"/>
+        </w:rPr>
+        <w:t xml:space="preserve"> </w:t>
+      </w:r>
+      <w:proofErr w:type="spellStart"/>
+      <w:r>
+        <w:rPr>
+          <w:rFonts w:ascii="Times New Roman" w:hAnsi="Times New Roman" w:cs="Times New Roman"/>
+          <w:sz w:val="26"/>
+          <w:szCs w:val="26"/>
+        </w:rPr>
+        <w:t>на</w:t>
+      </w:r>
+      <w:proofErr w:type="spellEnd"/>
+      <w:r>
+        <w:rPr>
+          <w:rFonts w:ascii="Times New Roman" w:hAnsi="Times New Roman" w:cs="Times New Roman"/>
+          <w:sz w:val="26"/>
+          <w:szCs w:val="26"/>
+        </w:rPr>
+        <w:t xml:space="preserve"> </w:t>
+      </w:r>
+      <w:proofErr w:type="spellStart"/>
+      <w:r>
+        <w:rPr>
+          <w:rFonts w:ascii="Times New Roman" w:hAnsi="Times New Roman" w:cs="Times New Roman"/>
+          <w:sz w:val="26"/>
+          <w:szCs w:val="26"/>
+        </w:rPr>
+        <w:t>процесите</w:t>
+      </w:r>
+      <w:proofErr w:type="spellEnd"/>
+      <w:r>
+        <w:rPr>
+          <w:rFonts w:ascii="Times New Roman" w:hAnsi="Times New Roman" w:cs="Times New Roman"/>
+          <w:sz w:val="26"/>
+          <w:szCs w:val="26"/>
+        </w:rPr>
+        <w:t xml:space="preserve"> и </w:t>
+      </w:r>
+      <w:proofErr w:type="spellStart"/>
+      <w:r>
+        <w:rPr>
+          <w:rFonts w:ascii="Times New Roman" w:hAnsi="Times New Roman" w:cs="Times New Roman"/>
+          <w:sz w:val="26"/>
+          <w:szCs w:val="26"/>
+        </w:rPr>
+        <w:t>задачите</w:t>
+      </w:r>
+      <w:proofErr w:type="spellEnd"/>
+      <w:r>
+        <w:rPr>
+          <w:rFonts w:ascii="Times New Roman" w:hAnsi="Times New Roman" w:cs="Times New Roman"/>
+          <w:sz w:val="26"/>
+          <w:szCs w:val="26"/>
+        </w:rPr>
+        <w:t xml:space="preserve">, </w:t>
+      </w:r>
+      <w:proofErr w:type="spellStart"/>
+      <w:r>
+        <w:rPr>
+          <w:rFonts w:ascii="Times New Roman" w:hAnsi="Times New Roman" w:cs="Times New Roman"/>
+          <w:sz w:val="26"/>
+          <w:szCs w:val="26"/>
+        </w:rPr>
+        <w:t>които</w:t>
+      </w:r>
+      <w:proofErr w:type="spellEnd"/>
+      <w:r>
+        <w:rPr>
+          <w:rFonts w:ascii="Times New Roman" w:hAnsi="Times New Roman" w:cs="Times New Roman"/>
+          <w:sz w:val="26"/>
+          <w:szCs w:val="26"/>
+        </w:rPr>
+        <w:t xml:space="preserve"> </w:t>
+      </w:r>
+      <w:proofErr w:type="spellStart"/>
+      <w:r>
+        <w:rPr>
+          <w:rFonts w:ascii="Times New Roman" w:hAnsi="Times New Roman" w:cs="Times New Roman"/>
+          <w:sz w:val="26"/>
+          <w:szCs w:val="26"/>
         </w:rPr>
         <w:lastRenderedPageBreak/>
-        <w:t>проблема</w:t>
-      </w:r>
-      <w:r>
-        <w:rPr>
-          <w:rFonts w:ascii="Times New Roman" w:hAnsi="Times New Roman"/>
-          <w:sz w:val="26"/>
-          <w:szCs w:val="26"/>
-        </w:rPr>
-        <w:t xml:space="preserve"> – Kanban </w:t>
-      </w:r>
-      <w:r>
-        <w:rPr>
-          <w:rFonts w:ascii="Times New Roman" w:hAnsi="Times New Roman"/>
-          <w:sz w:val="26"/>
-          <w:szCs w:val="26"/>
-          <w:lang w:val="bg-BG"/>
-        </w:rPr>
-        <w:t xml:space="preserve">дъска. Тя </w:t>
-      </w:r>
-      <w:proofErr w:type="spellStart"/>
-      <w:r>
-        <w:rPr>
-          <w:rFonts w:ascii="Times New Roman" w:hAnsi="Times New Roman" w:cs="Times New Roman"/>
-          <w:sz w:val="26"/>
-          <w:szCs w:val="26"/>
-        </w:rPr>
-        <w:t>може</w:t>
-      </w:r>
-      <w:proofErr w:type="spellEnd"/>
-      <w:r>
-        <w:rPr>
-          <w:rFonts w:ascii="Times New Roman" w:hAnsi="Times New Roman" w:cs="Times New Roman"/>
-          <w:sz w:val="26"/>
-          <w:szCs w:val="26"/>
-        </w:rPr>
-        <w:t xml:space="preserve"> </w:t>
-      </w:r>
-      <w:proofErr w:type="spellStart"/>
-      <w:r>
-        <w:rPr>
-          <w:rFonts w:ascii="Times New Roman" w:hAnsi="Times New Roman" w:cs="Times New Roman"/>
-          <w:sz w:val="26"/>
-          <w:szCs w:val="26"/>
-        </w:rPr>
-        <w:t>да</w:t>
-      </w:r>
-      <w:proofErr w:type="spellEnd"/>
-      <w:r>
-        <w:rPr>
-          <w:rFonts w:ascii="Times New Roman" w:hAnsi="Times New Roman" w:cs="Times New Roman"/>
-          <w:sz w:val="26"/>
-          <w:szCs w:val="26"/>
-        </w:rPr>
-        <w:t xml:space="preserve"> </w:t>
-      </w:r>
-      <w:proofErr w:type="spellStart"/>
-      <w:r>
-        <w:rPr>
-          <w:rFonts w:ascii="Times New Roman" w:hAnsi="Times New Roman" w:cs="Times New Roman"/>
-          <w:sz w:val="26"/>
-          <w:szCs w:val="26"/>
-        </w:rPr>
-        <w:t>се</w:t>
-      </w:r>
-      <w:proofErr w:type="spellEnd"/>
-      <w:r>
-        <w:rPr>
-          <w:rFonts w:ascii="Times New Roman" w:hAnsi="Times New Roman" w:cs="Times New Roman"/>
-          <w:sz w:val="26"/>
-          <w:szCs w:val="26"/>
-        </w:rPr>
-        <w:t xml:space="preserve"> </w:t>
-      </w:r>
-      <w:proofErr w:type="spellStart"/>
-      <w:r>
-        <w:rPr>
-          <w:rFonts w:ascii="Times New Roman" w:hAnsi="Times New Roman" w:cs="Times New Roman"/>
-          <w:sz w:val="26"/>
-          <w:szCs w:val="26"/>
-        </w:rPr>
-        <w:t>дефинира</w:t>
-      </w:r>
-      <w:proofErr w:type="spellEnd"/>
-      <w:r>
-        <w:rPr>
-          <w:rFonts w:ascii="Times New Roman" w:hAnsi="Times New Roman" w:cs="Times New Roman"/>
-          <w:sz w:val="26"/>
-          <w:szCs w:val="26"/>
-        </w:rPr>
-        <w:t xml:space="preserve">, </w:t>
-      </w:r>
-      <w:proofErr w:type="spellStart"/>
-      <w:r>
-        <w:rPr>
-          <w:rFonts w:ascii="Times New Roman" w:hAnsi="Times New Roman" w:cs="Times New Roman"/>
-          <w:sz w:val="26"/>
-          <w:szCs w:val="26"/>
-        </w:rPr>
-        <w:t>като</w:t>
-      </w:r>
-      <w:proofErr w:type="spellEnd"/>
-      <w:r>
-        <w:rPr>
-          <w:rFonts w:ascii="Times New Roman" w:hAnsi="Times New Roman" w:cs="Times New Roman"/>
-          <w:sz w:val="26"/>
-          <w:szCs w:val="26"/>
-        </w:rPr>
-        <w:t xml:space="preserve"> </w:t>
-      </w:r>
-      <w:proofErr w:type="spellStart"/>
-      <w:r>
-        <w:rPr>
-          <w:rFonts w:ascii="Times New Roman" w:hAnsi="Times New Roman" w:cs="Times New Roman"/>
-          <w:sz w:val="26"/>
-          <w:szCs w:val="26"/>
-        </w:rPr>
-        <w:t>инструмент</w:t>
-      </w:r>
-      <w:proofErr w:type="spellEnd"/>
-      <w:r>
-        <w:rPr>
-          <w:rFonts w:ascii="Times New Roman" w:hAnsi="Times New Roman" w:cs="Times New Roman"/>
-          <w:sz w:val="26"/>
-          <w:szCs w:val="26"/>
-        </w:rPr>
-        <w:t xml:space="preserve"> </w:t>
-      </w:r>
-      <w:proofErr w:type="spellStart"/>
-      <w:r>
-        <w:rPr>
-          <w:rFonts w:ascii="Times New Roman" w:hAnsi="Times New Roman" w:cs="Times New Roman"/>
-          <w:sz w:val="26"/>
-          <w:szCs w:val="26"/>
-        </w:rPr>
-        <w:t>за</w:t>
-      </w:r>
-      <w:proofErr w:type="spellEnd"/>
-      <w:r>
-        <w:rPr>
-          <w:rFonts w:ascii="Times New Roman" w:hAnsi="Times New Roman" w:cs="Times New Roman"/>
-          <w:sz w:val="26"/>
-          <w:szCs w:val="26"/>
-        </w:rPr>
-        <w:t xml:space="preserve"> </w:t>
-      </w:r>
-      <w:proofErr w:type="spellStart"/>
-      <w:r>
-        <w:rPr>
-          <w:rFonts w:ascii="Times New Roman" w:hAnsi="Times New Roman" w:cs="Times New Roman"/>
-          <w:sz w:val="26"/>
-          <w:szCs w:val="26"/>
-        </w:rPr>
-        <w:t>визуализиране</w:t>
-      </w:r>
-      <w:proofErr w:type="spellEnd"/>
-      <w:r>
-        <w:rPr>
-          <w:rFonts w:ascii="Times New Roman" w:hAnsi="Times New Roman" w:cs="Times New Roman"/>
-          <w:sz w:val="26"/>
-          <w:szCs w:val="26"/>
-        </w:rPr>
-        <w:t xml:space="preserve"> </w:t>
-      </w:r>
-      <w:proofErr w:type="spellStart"/>
-      <w:r>
-        <w:rPr>
-          <w:rFonts w:ascii="Times New Roman" w:hAnsi="Times New Roman" w:cs="Times New Roman"/>
-          <w:sz w:val="26"/>
-          <w:szCs w:val="26"/>
-        </w:rPr>
-        <w:t>на</w:t>
-      </w:r>
-      <w:proofErr w:type="spellEnd"/>
-      <w:r>
-        <w:rPr>
-          <w:rFonts w:ascii="Times New Roman" w:hAnsi="Times New Roman" w:cs="Times New Roman"/>
-          <w:sz w:val="26"/>
-          <w:szCs w:val="26"/>
-        </w:rPr>
-        <w:t xml:space="preserve"> </w:t>
-      </w:r>
-      <w:proofErr w:type="spellStart"/>
-      <w:r>
-        <w:rPr>
-          <w:rFonts w:ascii="Times New Roman" w:hAnsi="Times New Roman" w:cs="Times New Roman"/>
-          <w:sz w:val="26"/>
-          <w:szCs w:val="26"/>
-        </w:rPr>
-        <w:t>работните</w:t>
-      </w:r>
-      <w:proofErr w:type="spellEnd"/>
-      <w:r>
-        <w:rPr>
-          <w:rFonts w:ascii="Times New Roman" w:hAnsi="Times New Roman" w:cs="Times New Roman"/>
-          <w:sz w:val="26"/>
-          <w:szCs w:val="26"/>
-        </w:rPr>
-        <w:t xml:space="preserve"> </w:t>
-      </w:r>
-      <w:proofErr w:type="spellStart"/>
-      <w:r>
-        <w:rPr>
-          <w:rFonts w:ascii="Times New Roman" w:hAnsi="Times New Roman" w:cs="Times New Roman"/>
-          <w:sz w:val="26"/>
-          <w:szCs w:val="26"/>
-        </w:rPr>
-        <w:t>потоци</w:t>
-      </w:r>
-      <w:proofErr w:type="spellEnd"/>
-      <w:r>
-        <w:rPr>
-          <w:rFonts w:ascii="Times New Roman" w:hAnsi="Times New Roman" w:cs="Times New Roman"/>
-          <w:sz w:val="26"/>
-          <w:szCs w:val="26"/>
-        </w:rPr>
-        <w:t xml:space="preserve"> и е </w:t>
-      </w:r>
-      <w:proofErr w:type="spellStart"/>
-      <w:r>
-        <w:rPr>
-          <w:rFonts w:ascii="Times New Roman" w:hAnsi="Times New Roman" w:cs="Times New Roman"/>
-          <w:sz w:val="26"/>
-          <w:szCs w:val="26"/>
-        </w:rPr>
-        <w:t>ключов</w:t>
-      </w:r>
-      <w:proofErr w:type="spellEnd"/>
-      <w:r>
-        <w:rPr>
-          <w:rFonts w:ascii="Times New Roman" w:hAnsi="Times New Roman" w:cs="Times New Roman"/>
-          <w:sz w:val="26"/>
-          <w:szCs w:val="26"/>
-        </w:rPr>
-        <w:t xml:space="preserve"> </w:t>
-      </w:r>
-      <w:proofErr w:type="spellStart"/>
-      <w:r>
-        <w:rPr>
-          <w:rFonts w:ascii="Times New Roman" w:hAnsi="Times New Roman" w:cs="Times New Roman"/>
-          <w:sz w:val="26"/>
-          <w:szCs w:val="26"/>
-        </w:rPr>
-        <w:t>елемент</w:t>
-      </w:r>
-      <w:proofErr w:type="spellEnd"/>
-      <w:r>
-        <w:rPr>
-          <w:rFonts w:ascii="Times New Roman" w:hAnsi="Times New Roman" w:cs="Times New Roman"/>
-          <w:sz w:val="26"/>
-          <w:szCs w:val="26"/>
-        </w:rPr>
-        <w:t xml:space="preserve"> в </w:t>
-      </w:r>
-      <w:proofErr w:type="spellStart"/>
-      <w:r>
-        <w:rPr>
-          <w:rFonts w:ascii="Times New Roman" w:hAnsi="Times New Roman" w:cs="Times New Roman"/>
-          <w:sz w:val="26"/>
-          <w:szCs w:val="26"/>
-        </w:rPr>
-        <w:t>концепцията</w:t>
-      </w:r>
-      <w:proofErr w:type="spellEnd"/>
-      <w:r>
-        <w:rPr>
-          <w:rFonts w:ascii="Times New Roman" w:hAnsi="Times New Roman" w:cs="Times New Roman"/>
-          <w:sz w:val="26"/>
-          <w:szCs w:val="26"/>
-        </w:rPr>
-        <w:t xml:space="preserve"> </w:t>
-      </w:r>
-      <w:proofErr w:type="spellStart"/>
-      <w:r>
-        <w:rPr>
-          <w:rFonts w:ascii="Times New Roman" w:hAnsi="Times New Roman" w:cs="Times New Roman"/>
-          <w:sz w:val="26"/>
-          <w:szCs w:val="26"/>
-        </w:rPr>
-        <w:t>на</w:t>
-      </w:r>
-      <w:proofErr w:type="spellEnd"/>
-      <w:r>
-        <w:rPr>
-          <w:rFonts w:ascii="Times New Roman" w:hAnsi="Times New Roman" w:cs="Times New Roman"/>
-          <w:sz w:val="26"/>
-          <w:szCs w:val="26"/>
-        </w:rPr>
-        <w:t xml:space="preserve"> </w:t>
-      </w:r>
-      <w:proofErr w:type="spellStart"/>
-      <w:r>
-        <w:rPr>
-          <w:rFonts w:ascii="Times New Roman" w:hAnsi="Times New Roman" w:cs="Times New Roman"/>
-          <w:sz w:val="26"/>
-          <w:szCs w:val="26"/>
-        </w:rPr>
-        <w:t>методологията</w:t>
-      </w:r>
-      <w:proofErr w:type="spellEnd"/>
-      <w:r>
-        <w:rPr>
-          <w:rFonts w:ascii="Times New Roman" w:hAnsi="Times New Roman" w:cs="Times New Roman"/>
-          <w:sz w:val="26"/>
-          <w:szCs w:val="26"/>
-        </w:rPr>
-        <w:t xml:space="preserve">. </w:t>
-      </w:r>
-      <w:proofErr w:type="spellStart"/>
-      <w:r>
-        <w:rPr>
-          <w:rFonts w:ascii="Times New Roman" w:hAnsi="Times New Roman" w:cs="Times New Roman"/>
-          <w:sz w:val="26"/>
-          <w:szCs w:val="26"/>
-        </w:rPr>
-        <w:t>Чрез</w:t>
-      </w:r>
-      <w:proofErr w:type="spellEnd"/>
-      <w:r>
-        <w:rPr>
-          <w:rFonts w:ascii="Times New Roman" w:hAnsi="Times New Roman" w:cs="Times New Roman"/>
-          <w:sz w:val="26"/>
-          <w:szCs w:val="26"/>
-        </w:rPr>
-        <w:t xml:space="preserve"> </w:t>
-      </w:r>
-      <w:proofErr w:type="spellStart"/>
-      <w:r>
-        <w:rPr>
-          <w:rFonts w:ascii="Times New Roman" w:hAnsi="Times New Roman" w:cs="Times New Roman"/>
-          <w:sz w:val="26"/>
-          <w:szCs w:val="26"/>
-        </w:rPr>
-        <w:t>визуалното</w:t>
-      </w:r>
-      <w:proofErr w:type="spellEnd"/>
-      <w:r>
-        <w:rPr>
-          <w:rFonts w:ascii="Times New Roman" w:hAnsi="Times New Roman" w:cs="Times New Roman"/>
-          <w:sz w:val="26"/>
-          <w:szCs w:val="26"/>
-        </w:rPr>
-        <w:t xml:space="preserve"> </w:t>
-      </w:r>
-      <w:proofErr w:type="spellStart"/>
-      <w:r>
-        <w:rPr>
-          <w:rFonts w:ascii="Times New Roman" w:hAnsi="Times New Roman" w:cs="Times New Roman"/>
-          <w:sz w:val="26"/>
-          <w:szCs w:val="26"/>
-        </w:rPr>
-        <w:t>представяне</w:t>
-      </w:r>
-      <w:proofErr w:type="spellEnd"/>
-      <w:r>
-        <w:rPr>
-          <w:rFonts w:ascii="Times New Roman" w:hAnsi="Times New Roman" w:cs="Times New Roman"/>
-          <w:sz w:val="26"/>
-          <w:szCs w:val="26"/>
-        </w:rPr>
-        <w:t xml:space="preserve"> </w:t>
-      </w:r>
-      <w:proofErr w:type="spellStart"/>
-      <w:r>
-        <w:rPr>
-          <w:rFonts w:ascii="Times New Roman" w:hAnsi="Times New Roman" w:cs="Times New Roman"/>
-          <w:sz w:val="26"/>
-          <w:szCs w:val="26"/>
-        </w:rPr>
-        <w:t>на</w:t>
-      </w:r>
-      <w:proofErr w:type="spellEnd"/>
-      <w:r>
-        <w:rPr>
-          <w:rFonts w:ascii="Times New Roman" w:hAnsi="Times New Roman" w:cs="Times New Roman"/>
-          <w:sz w:val="26"/>
-          <w:szCs w:val="26"/>
-        </w:rPr>
-        <w:t xml:space="preserve"> </w:t>
-      </w:r>
-      <w:proofErr w:type="spellStart"/>
-      <w:r>
-        <w:rPr>
-          <w:rFonts w:ascii="Times New Roman" w:hAnsi="Times New Roman" w:cs="Times New Roman"/>
-          <w:sz w:val="26"/>
-          <w:szCs w:val="26"/>
-        </w:rPr>
-        <w:t>процесите</w:t>
-      </w:r>
-      <w:proofErr w:type="spellEnd"/>
-      <w:r>
-        <w:rPr>
-          <w:rFonts w:ascii="Times New Roman" w:hAnsi="Times New Roman" w:cs="Times New Roman"/>
-          <w:sz w:val="26"/>
-          <w:szCs w:val="26"/>
-        </w:rPr>
-        <w:t xml:space="preserve"> и </w:t>
-      </w:r>
-      <w:proofErr w:type="spellStart"/>
-      <w:r>
-        <w:rPr>
-          <w:rFonts w:ascii="Times New Roman" w:hAnsi="Times New Roman" w:cs="Times New Roman"/>
-          <w:sz w:val="26"/>
-          <w:szCs w:val="26"/>
-        </w:rPr>
-        <w:t>задачите</w:t>
-      </w:r>
-      <w:proofErr w:type="spellEnd"/>
-      <w:r>
-        <w:rPr>
-          <w:rFonts w:ascii="Times New Roman" w:hAnsi="Times New Roman" w:cs="Times New Roman"/>
-          <w:sz w:val="26"/>
-          <w:szCs w:val="26"/>
-        </w:rPr>
-        <w:t xml:space="preserve">, </w:t>
-      </w:r>
-      <w:proofErr w:type="spellStart"/>
-      <w:r>
-        <w:rPr>
-          <w:rFonts w:ascii="Times New Roman" w:hAnsi="Times New Roman" w:cs="Times New Roman"/>
-          <w:sz w:val="26"/>
-          <w:szCs w:val="26"/>
-        </w:rPr>
-        <w:t>които</w:t>
-      </w:r>
-      <w:proofErr w:type="spellEnd"/>
-      <w:r>
-        <w:rPr>
-          <w:rFonts w:ascii="Times New Roman" w:hAnsi="Times New Roman" w:cs="Times New Roman"/>
-          <w:sz w:val="26"/>
-          <w:szCs w:val="26"/>
-        </w:rPr>
-        <w:t xml:space="preserve"> </w:t>
-      </w:r>
-      <w:proofErr w:type="spellStart"/>
-      <w:r>
-        <w:rPr>
-          <w:rFonts w:ascii="Times New Roman" w:hAnsi="Times New Roman" w:cs="Times New Roman"/>
-          <w:sz w:val="26"/>
-          <w:szCs w:val="26"/>
-        </w:rPr>
         <w:t>изграждат</w:t>
       </w:r>
       <w:proofErr w:type="spellEnd"/>
@@ -25884,6 +25919,7 @@
       </w:pPr>
       <w:bookmarkStart w:id="27" w:name="_Toc72791187"/>
       <w:r>
+        <w:lastRenderedPageBreak/>
         <w:t xml:space="preserve">5.3 </w:t>
       </w:r>
       <w:r>
@@ -26882,17 +26918,7 @@
           <w:szCs w:val="26"/>
           <w:lang w:val="bg-BG"/>
         </w:rPr>
-        <w:t xml:space="preserve">, екипът се събира и </w:t>
-      </w:r>
-      <w:r>
-        <w:rPr>
-          <w:rFonts w:ascii="Times New Roman" w:hAnsi="Times New Roman" w:cs="Times New Roman"/>
-          <w:sz w:val="26"/>
-          <w:szCs w:val="26"/>
-          <w:lang w:val="bg-BG"/>
-        </w:rPr>
-        <w:lastRenderedPageBreak/>
-        <w:t xml:space="preserve">колективно намира </w:t>
+        <w:t xml:space="preserve">, екипът се събира и колективно намира </w:t>
       </w:r>
       <w:r>
         <w:rPr>
@@ -26950,6 +26976,7 @@
           <w:szCs w:val="26"/>
           <w:lang w:val="bg-BG"/>
         </w:rPr>
+        <w:lastRenderedPageBreak/>
         <w:t xml:space="preserve">Конкретната курсова задача използва </w:t>
       </w:r>
       <w:r>
@@ -28475,6 +28502,20 @@
         </w:rPr>
         <w:br w:type="textWrapping" w:clear="all"/>
       </w:r>
+    </w:p>
+    <w:p>
+      <w:pPr>
+        <w:rPr>
+          <w:lang w:val="bg-BG"/>
+        </w:rPr>
+      </w:pPr>
+    </w:p>
+    <w:p>
+      <w:pPr>
+        <w:rPr>
+          <w:lang w:val="bg-BG"/>
+        </w:rPr>
+      </w:pPr>
     </w:p>
     <w:p>
       <w:pPr>
@@ -32253,6 +32294,9 @@
     </w:p>
     <w:p>
       <w:pPr>
+        <w:spacing w:after="120" w:line="360" w:lineRule="auto"/>
+        <w:ind w:firstLine="709"/>
+        <w:jc w:val="both"/>
         <w:rPr>
           <w:rFonts w:ascii="Times New Roman" w:hAnsi="Times New Roman" w:cs="Times New Roman"/>
           <w:sz w:val="26"/>
@@ -32307,6 +32351,7 @@
     <w:sectPr>
       <w:headerReference w:type="default" r:id="rId22"/>
       <w:footerReference w:type="default" r:id="rId23"/>
+      <w:headerReference w:type="first" r:id="rId24"/>
       <w:pgSz w:w="12240" w:h="15840"/>
       <w:pgMar w:top="1440" w:right="1440" w:bottom="1440" w:left="1440" w:header="720" w:footer="720" w:gutter="0"/>
       <w:pgNumType w:start="0"/>
@@ -32425,13 +32470,13 @@
         <w:noProof/>
       </w:rPr>
       <w:drawing>
-        <wp:anchor distT="0" distB="0" distL="114300" distR="114300" simplePos="0" relativeHeight="251658752" behindDoc="0" locked="0" layoutInCell="1" allowOverlap="1" wp14:anchorId="252DCE51" wp14:editId="6950BF1B">
+        <wp:anchor distT="0" distB="0" distL="114300" distR="114300" simplePos="0" relativeHeight="251658752" behindDoc="0" locked="0" layoutInCell="1" allowOverlap="1" wp14:anchorId="252DCE51" wp14:editId="3B2EDC90">
           <wp:simplePos x="0" y="0"/>
           <wp:positionH relativeFrom="column">
-            <wp:posOffset>-198120</wp:posOffset>
+            <wp:posOffset>5745480</wp:posOffset>
           </wp:positionH>
           <wp:positionV relativeFrom="paragraph">
-            <wp:posOffset>-304165</wp:posOffset>
+            <wp:posOffset>-370840</wp:posOffset>
           </wp:positionV>
           <wp:extent cx="804545" cy="731520"/>
           <wp:effectExtent l="19050" t="0" r="0" b="0"/>
@@ -32445,6 +32490,75 @@
             </wp:wrapPolygon>
           </wp:wrapThrough>
           <wp:docPr id="2" name="Picture 2"/>
+          <wp:cNvGraphicFramePr/>
+          <a:graphic xmlns:a="http://schemas.openxmlformats.org/drawingml/2006/main">
+            <a:graphicData uri="http://schemas.openxmlformats.org/drawingml/2006/picture">
+              <pic:pic xmlns:pic="http://schemas.openxmlformats.org/drawingml/2006/picture">
+                <pic:nvPicPr>
+                  <pic:cNvPr id="0" name=""/>
+                  <pic:cNvPicPr/>
+                </pic:nvPicPr>
+                <pic:blipFill>
+                  <a:blip r:embed="rId1" cstate="print"/>
+                  <a:stretch>
+                    <a:fillRect/>
+                  </a:stretch>
+                </pic:blipFill>
+                <pic:spPr>
+                  <a:xfrm>
+                    <a:off x="0" y="0"/>
+                    <a:ext cx="804545" cy="731520"/>
+                  </a:xfrm>
+                  <a:prstGeom prst="rect">
+                    <a:avLst/>
+                  </a:prstGeom>
+                  <a:noFill/>
+                  <a:ln>
+                    <a:noFill/>
+                    <a:prstDash/>
+                  </a:ln>
+                </pic:spPr>
+              </pic:pic>
+            </a:graphicData>
+          </a:graphic>
+        </wp:anchor>
+      </w:drawing>
+    </w:r>
+  </w:p>
+</w:hdr>
+</file>
+
+<file path=word/header2.xml><?xml version="1.0" encoding="utf-8"?>
+<w:hdr xmlns:wpc="http://schemas.microsoft.com/office/word/2010/wordprocessingCanvas" xmlns:cx="http://schemas.microsoft.com/office/drawing/2014/chartex" xmlns:cx1="http://schemas.microsoft.com/office/drawing/2015/9/8/chartex" xmlns:cx2="http://schemas.microsoft.com/office/drawing/2015/10/21/chartex" xmlns:cx3="http://schemas.microsoft.com/office/drawing/2016/5/9/chartex" xmlns:cx4="http://schemas.microsoft.com/office/drawing/2016/5/10/chartex" xmlns:cx5="http://schemas.microsoft.com/office/drawing/2016/5/11/chartex" xmlns:cx6="http://schemas.microsoft.com/office/drawing/2016/5/12/chartex" xmlns:cx7="http://schemas.microsoft.com/office/drawing/2016/5/13/chartex" xmlns:cx8="http://schemas.microsoft.com/office/drawing/2016/5/14/chartex" xmlns:mc="http://schemas.openxmlformats.org/markup-compatibility/2006" xmlns:aink="http://schemas.microsoft.com/office/drawing/2016/ink" xmlns:am3d="http://schemas.microsoft.com/office/drawing/2017/model3d" xmlns:o="urn:schemas-microsoft-com:office:office" xmlns:r="http://schemas.openxmlformats.org/officeDocument/2006/relationships" xmlns:m="http://schemas.openxmlformats.org/officeDocument/2006/math" xmlns:v="urn:schemas-microsoft-com:vml" xmlns:wp14="http://schemas.microsoft.com/office/word/2010/wordprocessingDrawing" xmlns:wp="http://schemas.openxmlformats.org/drawingml/2006/wordprocessingDrawing" xmlns:w10="urn:schemas-microsoft-com:office:word" xmlns:w="http://schemas.openxmlformats.org/wordprocessingml/2006/main" xmlns:w14="http://schemas.microsoft.com/office/word/2010/wordml" xmlns:w15="http://schemas.microsoft.com/office/word/2012/wordml" xmlns:w16cex="http://schemas.microsoft.com/office/word/2018/wordml/cex" xmlns:w16cid="http://schemas.microsoft.com/office/word/2016/wordml/cid" xmlns:w16="http://schemas.microsoft.com/office/word/2018/wordml" xmlns:w16sdtdh="http://schemas.microsoft.com/office/word/2020/wordml/sdtdatahash" xmlns:w16se="http://schemas.microsoft.com/office/word/2015/wordml/symex" xmlns:wpg="http://schemas.microsoft.com/office/word/2010/wordprocessingGroup" xmlns:wpi="http://schemas.microsoft.com/office/word/2010/wordprocessingInk" xmlns:wne="http://schemas.microsoft.com/office/word/2006/wordml" xmlns:wps="http://schemas.microsoft.com/office/word/2010/wordprocessingShape" mc:Ignorable="w14 w15 w16se w16cid w16 w16cex w16sdtdh wp14">
+  <w:p>
+    <w:pPr>
+      <w:pStyle w:val="a3"/>
+    </w:pPr>
+    <w:r>
+      <w:rPr>
+        <w:noProof/>
+      </w:rPr>
+      <w:drawing>
+        <wp:anchor distT="0" distB="0" distL="114300" distR="114300" simplePos="0" relativeHeight="251660800" behindDoc="0" locked="0" layoutInCell="1" allowOverlap="1" wp14:anchorId="14CCB69B" wp14:editId="7CE1252F">
+          <wp:simplePos x="0" y="0"/>
+          <wp:positionH relativeFrom="column">
+            <wp:posOffset>5514975</wp:posOffset>
+          </wp:positionH>
+          <wp:positionV relativeFrom="paragraph">
+            <wp:posOffset>-371475</wp:posOffset>
+          </wp:positionV>
+          <wp:extent cx="804545" cy="731520"/>
+          <wp:effectExtent l="19050" t="0" r="0" b="0"/>
+          <wp:wrapThrough wrapText="bothSides">
+            <wp:wrapPolygon edited="0">
+              <wp:start x="-511" y="0"/>
+              <wp:lineTo x="-511" y="20813"/>
+              <wp:lineTo x="21481" y="20813"/>
+              <wp:lineTo x="21481" y="0"/>
+              <wp:lineTo x="-511" y="0"/>
+            </wp:wrapPolygon>
+          </wp:wrapThrough>
+          <wp:docPr id="16" name="Picture 2"/>
           <wp:cNvGraphicFramePr/>
           <a:graphic xmlns:a="http://schemas.openxmlformats.org/drawingml/2006/main">
             <a:graphicData uri="http://schemas.openxmlformats.org/drawingml/2006/picture">
@@ -34519,14 +34633,14 @@
     <w:link w:val="10"/>
     <w:uiPriority w:val="9"/>
     <w:qFormat/>
-    <w:rsid w:val="00454A5A"/>
+    <w:rsid w:val="00431D0D"/>
     <w:pPr>
       <w:keepNext/>
       <w:keepLines/>
       <w:suppressAutoHyphens/>
       <w:autoSpaceDN w:val="0"/>
       <w:spacing w:before="480" w:after="0" w:line="360" w:lineRule="auto"/>
-      <w:jc w:val="center"/>
+      <w:jc w:val="both"/>
       <w:textAlignment w:val="baseline"/>
       <w:outlineLvl w:val="0"/>
     </w:pPr>
@@ -34534,7 +34648,7 @@
       <w:rFonts w:ascii="Times New Roman" w:eastAsiaTheme="majorEastAsia" w:hAnsi="Times New Roman" w:cstheme="majorBidi"/>
       <w:b/>
       <w:bCs/>
-      <w:sz w:val="56"/>
+      <w:sz w:val="44"/>
       <w:szCs w:val="28"/>
       <w:lang w:val="en-GB"/>
     </w:rPr>
@@ -34688,12 +34802,12 @@
     <w:basedOn w:val="a0"/>
     <w:link w:val="1"/>
     <w:uiPriority w:val="9"/>
-    <w:rsid w:val="00454A5A"/>
+    <w:rsid w:val="00431D0D"/>
     <w:rPr>
       <w:rFonts w:ascii="Times New Roman" w:eastAsiaTheme="majorEastAsia" w:hAnsi="Times New Roman" w:cstheme="majorBidi"/>
       <w:b/>
       <w:bCs/>
-      <w:sz w:val="56"/>
+      <w:sz w:val="44"/>
       <w:szCs w:val="28"/>
       <w:lang w:val="en-GB"/>
     </w:rPr>

--- a/Документация/Курсова задача - Радослав, Виктория и Йоанна.docx
+++ b/Документация/Курсова задача - Радослав, Виктория и Йоанна.docx
@@ -64,6 +64,15 @@
           <w:lang w:val="bg-BG"/>
         </w:rPr>
         <w:t xml:space="preserve">   </w:t>
+      </w:r>
+      <w:r>
+        <w:rPr>
+          <w:rFonts w:ascii="Times New Roman" w:hAnsi="Times New Roman"/>
+          <w:sz w:val="32"/>
+          <w:szCs w:val="32"/>
+          <w:lang w:val="bg-BG"/>
+        </w:rPr>
+        <w:t xml:space="preserve"> </w:t>
       </w:r>
       <w:r>
         <w:rPr>
@@ -3712,7 +3721,7 @@
                 <w:noProof/>
                 <w:webHidden/>
               </w:rPr>
-              <w:t>20</w:t>
+              <w:t>21</w:t>
             </w:r>
             <w:r>
               <w:rPr>
@@ -5013,7 +5022,27 @@
           <w:szCs w:val="26"/>
           <w:lang w:val="bg-BG"/>
         </w:rPr>
-        <w:t xml:space="preserve">, като позволява на потребителите да погледнат дадена информация за конкретен филм. </w:t>
+        <w:t>, като позволява на потребителите да по</w:t>
+      </w:r>
+      <w:r>
+        <w:rPr>
+          <w:rFonts w:ascii="Times New Roman" w:hAnsi="Times New Roman"/>
+          <w:color w:val="000000"/>
+          <w:sz w:val="26"/>
+          <w:szCs w:val="26"/>
+          <w:lang w:val="bg-BG"/>
+        </w:rPr>
+        <w:t>търсят</w:t>
+      </w:r>
+      <w:r>
+        <w:rPr>
+          <w:rFonts w:ascii="Times New Roman" w:hAnsi="Times New Roman"/>
+          <w:color w:val="000000"/>
+          <w:sz w:val="26"/>
+          <w:szCs w:val="26"/>
+          <w:lang w:val="bg-BG"/>
+        </w:rPr>
+        <w:t xml:space="preserve"> дадена информация за конкретен филм. </w:t>
       </w:r>
       <w:r>
         <w:rPr>
@@ -9144,12 +9173,6 @@
           <w:lang w:val="bg-BG"/>
         </w:rPr>
       </w:pPr>
-      <w:r>
-        <w:rPr>
-          <w:lang w:val="bg-BG"/>
-        </w:rPr>
-        <w:tab/>
-      </w:r>
       <w:r>
         <w:rPr>
           <w:rFonts w:ascii="Times New Roman" w:hAnsi="Times New Roman" w:cs="Times New Roman"/>
@@ -9581,17 +9604,15 @@
         </w:rPr>
         <w:t xml:space="preserve"> в базата от данни. След направената регистрация, потребителят може да въведе своето име и парола в секцията за </w:t>
       </w:r>
-      <w:proofErr w:type="spellStart"/>
-      <w:r>
-        <w:rPr>
-          <w:rFonts w:ascii="Times New Roman" w:hAnsi="Times New Roman" w:cs="Times New Roman"/>
-          <w:sz w:val="26"/>
-          <w:szCs w:val="26"/>
-          <w:lang w:val="bg-BG"/>
-        </w:rPr>
-        <w:t>логин</w:t>
-      </w:r>
-      <w:proofErr w:type="spellEnd"/>
+      <w:r>
+        <w:rPr>
+          <w:rFonts w:ascii="Times New Roman" w:hAnsi="Times New Roman" w:cs="Times New Roman"/>
+          <w:sz w:val="26"/>
+          <w:szCs w:val="26"/>
+          <w:lang w:val="bg-BG"/>
+        </w:rPr>
+        <w:t>вход</w:t>
+      </w:r>
       <w:r>
         <w:rPr>
           <w:rFonts w:ascii="Times New Roman" w:hAnsi="Times New Roman" w:cs="Times New Roman"/>
@@ -10151,23 +10172,788 @@
     </w:p>
     <w:p>
       <w:pPr>
-        <w:spacing w:after="120" w:line="360" w:lineRule="auto"/>
-        <w:ind w:firstLine="709"/>
-        <w:rPr>
-          <w:rFonts w:ascii="Times New Roman" w:hAnsi="Times New Roman" w:cs="Times New Roman"/>
-          <w:sz w:val="26"/>
-          <w:szCs w:val="26"/>
-          <w:lang w:val="bg-BG"/>
-        </w:rPr>
-      </w:pPr>
-      <w:r>
-        <w:rPr>
-          <w:rFonts w:ascii="Times New Roman" w:hAnsi="Times New Roman" w:cs="Times New Roman"/>
-          <w:sz w:val="26"/>
-          <w:szCs w:val="26"/>
-          <w:lang w:val="bg-BG"/>
-        </w:rPr>
-        <w:t>При успешното влизане на администратора в системата, пред него се появява екран, съдържащ три основни функции:</w:t>
+        <w:spacing w:line="360" w:lineRule="auto"/>
+        <w:ind w:firstLine="708"/>
+        <w:jc w:val="both"/>
+        <w:rPr>
+          <w:rFonts w:ascii="Times New Roman" w:hAnsi="Times New Roman" w:cs="Times New Roman"/>
+          <w:sz w:val="26"/>
+          <w:szCs w:val="26"/>
+        </w:rPr>
+      </w:pPr>
+      <w:proofErr w:type="spellStart"/>
+      <w:r>
+        <w:rPr>
+          <w:rFonts w:ascii="Times New Roman" w:hAnsi="Times New Roman" w:cs="Times New Roman"/>
+          <w:sz w:val="26"/>
+          <w:szCs w:val="26"/>
+        </w:rPr>
+        <w:t>За</w:t>
+      </w:r>
+      <w:proofErr w:type="spellEnd"/>
+      <w:r>
+        <w:rPr>
+          <w:rFonts w:ascii="Times New Roman" w:hAnsi="Times New Roman" w:cs="Times New Roman"/>
+          <w:sz w:val="26"/>
+          <w:szCs w:val="26"/>
+        </w:rPr>
+        <w:t xml:space="preserve"> </w:t>
+      </w:r>
+      <w:proofErr w:type="spellStart"/>
+      <w:r>
+        <w:rPr>
+          <w:rFonts w:ascii="Times New Roman" w:hAnsi="Times New Roman" w:cs="Times New Roman"/>
+          <w:sz w:val="26"/>
+          <w:szCs w:val="26"/>
+        </w:rPr>
+        <w:t>достъп</w:t>
+      </w:r>
+      <w:proofErr w:type="spellEnd"/>
+      <w:r>
+        <w:rPr>
+          <w:rFonts w:ascii="Times New Roman" w:hAnsi="Times New Roman" w:cs="Times New Roman"/>
+          <w:sz w:val="26"/>
+          <w:szCs w:val="26"/>
+        </w:rPr>
+        <w:t xml:space="preserve"> </w:t>
+      </w:r>
+      <w:proofErr w:type="spellStart"/>
+      <w:r>
+        <w:rPr>
+          <w:rFonts w:ascii="Times New Roman" w:hAnsi="Times New Roman" w:cs="Times New Roman"/>
+          <w:sz w:val="26"/>
+          <w:szCs w:val="26"/>
+        </w:rPr>
+        <w:t>до</w:t>
+      </w:r>
+      <w:proofErr w:type="spellEnd"/>
+      <w:r>
+        <w:rPr>
+          <w:rFonts w:ascii="Times New Roman" w:hAnsi="Times New Roman" w:cs="Times New Roman"/>
+          <w:sz w:val="26"/>
+          <w:szCs w:val="26"/>
+        </w:rPr>
+        <w:t xml:space="preserve"> </w:t>
+      </w:r>
+      <w:proofErr w:type="spellStart"/>
+      <w:r>
+        <w:rPr>
+          <w:rFonts w:ascii="Times New Roman" w:hAnsi="Times New Roman" w:cs="Times New Roman"/>
+          <w:sz w:val="26"/>
+          <w:szCs w:val="26"/>
+        </w:rPr>
+        <w:t>тази</w:t>
+      </w:r>
+      <w:proofErr w:type="spellEnd"/>
+      <w:r>
+        <w:rPr>
+          <w:rFonts w:ascii="Times New Roman" w:hAnsi="Times New Roman" w:cs="Times New Roman"/>
+          <w:sz w:val="26"/>
+          <w:szCs w:val="26"/>
+        </w:rPr>
+        <w:t xml:space="preserve"> </w:t>
+      </w:r>
+      <w:proofErr w:type="spellStart"/>
+      <w:r>
+        <w:rPr>
+          <w:rFonts w:ascii="Times New Roman" w:hAnsi="Times New Roman" w:cs="Times New Roman"/>
+          <w:sz w:val="26"/>
+          <w:szCs w:val="26"/>
+        </w:rPr>
+        <w:t>форма</w:t>
+      </w:r>
+      <w:proofErr w:type="spellEnd"/>
+      <w:r>
+        <w:rPr>
+          <w:rFonts w:ascii="Times New Roman" w:hAnsi="Times New Roman" w:cs="Times New Roman"/>
+          <w:sz w:val="26"/>
+          <w:szCs w:val="26"/>
+        </w:rPr>
+        <w:t xml:space="preserve">, в </w:t>
+      </w:r>
+      <w:proofErr w:type="spellStart"/>
+      <w:r>
+        <w:rPr>
+          <w:rFonts w:ascii="Times New Roman" w:hAnsi="Times New Roman" w:cs="Times New Roman"/>
+          <w:sz w:val="26"/>
+          <w:szCs w:val="26"/>
+        </w:rPr>
+        <w:t>полето</w:t>
+      </w:r>
+      <w:proofErr w:type="spellEnd"/>
+      <w:r>
+        <w:rPr>
+          <w:rFonts w:ascii="Times New Roman" w:hAnsi="Times New Roman" w:cs="Times New Roman"/>
+          <w:sz w:val="26"/>
+          <w:szCs w:val="26"/>
+        </w:rPr>
+        <w:t xml:space="preserve"> </w:t>
+      </w:r>
+      <w:proofErr w:type="spellStart"/>
+      <w:r>
+        <w:rPr>
+          <w:rFonts w:ascii="Times New Roman" w:hAnsi="Times New Roman" w:cs="Times New Roman"/>
+          <w:sz w:val="26"/>
+          <w:szCs w:val="26"/>
+        </w:rPr>
+        <w:t>за</w:t>
+      </w:r>
+      <w:proofErr w:type="spellEnd"/>
+      <w:r>
+        <w:rPr>
+          <w:rFonts w:ascii="Times New Roman" w:hAnsi="Times New Roman" w:cs="Times New Roman"/>
+          <w:sz w:val="26"/>
+          <w:szCs w:val="26"/>
+        </w:rPr>
+        <w:t xml:space="preserve"> </w:t>
+      </w:r>
+      <w:proofErr w:type="spellStart"/>
+      <w:r>
+        <w:rPr>
+          <w:rFonts w:ascii="Times New Roman" w:hAnsi="Times New Roman" w:cs="Times New Roman"/>
+          <w:sz w:val="26"/>
+          <w:szCs w:val="26"/>
+        </w:rPr>
+        <w:t>вход</w:t>
+      </w:r>
+      <w:proofErr w:type="spellEnd"/>
+      <w:r>
+        <w:rPr>
+          <w:rFonts w:ascii="Times New Roman" w:hAnsi="Times New Roman" w:cs="Times New Roman"/>
+          <w:sz w:val="26"/>
+          <w:szCs w:val="26"/>
+        </w:rPr>
+        <w:t xml:space="preserve"> </w:t>
+      </w:r>
+      <w:proofErr w:type="spellStart"/>
+      <w:r>
+        <w:rPr>
+          <w:rFonts w:ascii="Times New Roman" w:hAnsi="Times New Roman" w:cs="Times New Roman"/>
+          <w:sz w:val="26"/>
+          <w:szCs w:val="26"/>
+        </w:rPr>
+        <w:t>се</w:t>
+      </w:r>
+      <w:proofErr w:type="spellEnd"/>
+      <w:r>
+        <w:rPr>
+          <w:rFonts w:ascii="Times New Roman" w:hAnsi="Times New Roman" w:cs="Times New Roman"/>
+          <w:sz w:val="26"/>
+          <w:szCs w:val="26"/>
+        </w:rPr>
+        <w:t xml:space="preserve"> </w:t>
+      </w:r>
+      <w:proofErr w:type="spellStart"/>
+      <w:r>
+        <w:rPr>
+          <w:rFonts w:ascii="Times New Roman" w:hAnsi="Times New Roman" w:cs="Times New Roman"/>
+          <w:sz w:val="26"/>
+          <w:szCs w:val="26"/>
+        </w:rPr>
+        <w:t>въвежда</w:t>
+      </w:r>
+      <w:proofErr w:type="spellEnd"/>
+      <w:r>
+        <w:rPr>
+          <w:rFonts w:ascii="Times New Roman" w:hAnsi="Times New Roman" w:cs="Times New Roman"/>
+          <w:sz w:val="26"/>
+          <w:szCs w:val="26"/>
+        </w:rPr>
+        <w:t xml:space="preserve"> „admin” </w:t>
+      </w:r>
+      <w:proofErr w:type="spellStart"/>
+      <w:r>
+        <w:rPr>
+          <w:rFonts w:ascii="Times New Roman" w:hAnsi="Times New Roman" w:cs="Times New Roman"/>
+          <w:sz w:val="26"/>
+          <w:szCs w:val="26"/>
+        </w:rPr>
+        <w:t>като</w:t>
+      </w:r>
+      <w:proofErr w:type="spellEnd"/>
+      <w:r>
+        <w:rPr>
+          <w:rFonts w:ascii="Times New Roman" w:hAnsi="Times New Roman" w:cs="Times New Roman"/>
+          <w:sz w:val="26"/>
+          <w:szCs w:val="26"/>
+        </w:rPr>
+        <w:t xml:space="preserve"> </w:t>
+      </w:r>
+      <w:proofErr w:type="spellStart"/>
+      <w:r>
+        <w:rPr>
+          <w:rFonts w:ascii="Times New Roman" w:hAnsi="Times New Roman" w:cs="Times New Roman"/>
+          <w:sz w:val="26"/>
+          <w:szCs w:val="26"/>
+        </w:rPr>
+        <w:t>потребителско</w:t>
+      </w:r>
+      <w:proofErr w:type="spellEnd"/>
+      <w:r>
+        <w:rPr>
+          <w:rFonts w:ascii="Times New Roman" w:hAnsi="Times New Roman" w:cs="Times New Roman"/>
+          <w:sz w:val="26"/>
+          <w:szCs w:val="26"/>
+        </w:rPr>
+        <w:t xml:space="preserve"> </w:t>
+      </w:r>
+      <w:proofErr w:type="spellStart"/>
+      <w:r>
+        <w:rPr>
+          <w:rFonts w:ascii="Times New Roman" w:hAnsi="Times New Roman" w:cs="Times New Roman"/>
+          <w:sz w:val="26"/>
+          <w:szCs w:val="26"/>
+        </w:rPr>
+        <w:t>име</w:t>
+      </w:r>
+      <w:proofErr w:type="spellEnd"/>
+      <w:r>
+        <w:rPr>
+          <w:rFonts w:ascii="Times New Roman" w:hAnsi="Times New Roman" w:cs="Times New Roman"/>
+          <w:sz w:val="26"/>
+          <w:szCs w:val="26"/>
+        </w:rPr>
+        <w:t xml:space="preserve"> и </w:t>
+      </w:r>
+      <w:proofErr w:type="spellStart"/>
+      <w:r>
+        <w:rPr>
+          <w:rFonts w:ascii="Times New Roman" w:hAnsi="Times New Roman" w:cs="Times New Roman"/>
+          <w:sz w:val="26"/>
+          <w:szCs w:val="26"/>
+        </w:rPr>
+        <w:t>парола</w:t>
+      </w:r>
+      <w:proofErr w:type="spellEnd"/>
+      <w:r>
+        <w:rPr>
+          <w:rFonts w:ascii="Times New Roman" w:hAnsi="Times New Roman" w:cs="Times New Roman"/>
+          <w:sz w:val="26"/>
+          <w:szCs w:val="26"/>
+        </w:rPr>
+        <w:t xml:space="preserve">. </w:t>
+      </w:r>
+      <w:proofErr w:type="spellStart"/>
+      <w:r>
+        <w:rPr>
+          <w:rFonts w:ascii="Times New Roman" w:hAnsi="Times New Roman" w:cs="Times New Roman"/>
+          <w:sz w:val="26"/>
+          <w:szCs w:val="26"/>
+        </w:rPr>
+        <w:t>При</w:t>
+      </w:r>
+      <w:proofErr w:type="spellEnd"/>
+      <w:r>
+        <w:rPr>
+          <w:rFonts w:ascii="Times New Roman" w:hAnsi="Times New Roman" w:cs="Times New Roman"/>
+          <w:sz w:val="26"/>
+          <w:szCs w:val="26"/>
+        </w:rPr>
+        <w:t xml:space="preserve"> </w:t>
+      </w:r>
+      <w:proofErr w:type="spellStart"/>
+      <w:r>
+        <w:rPr>
+          <w:rFonts w:ascii="Times New Roman" w:hAnsi="Times New Roman" w:cs="Times New Roman"/>
+          <w:sz w:val="26"/>
+          <w:szCs w:val="26"/>
+        </w:rPr>
+        <w:t>въвеждане</w:t>
+      </w:r>
+      <w:proofErr w:type="spellEnd"/>
+      <w:r>
+        <w:rPr>
+          <w:rFonts w:ascii="Times New Roman" w:hAnsi="Times New Roman" w:cs="Times New Roman"/>
+          <w:sz w:val="26"/>
+          <w:szCs w:val="26"/>
+        </w:rPr>
+        <w:t xml:space="preserve"> </w:t>
+      </w:r>
+      <w:proofErr w:type="spellStart"/>
+      <w:r>
+        <w:rPr>
+          <w:rFonts w:ascii="Times New Roman" w:hAnsi="Times New Roman" w:cs="Times New Roman"/>
+          <w:sz w:val="26"/>
+          <w:szCs w:val="26"/>
+        </w:rPr>
+        <w:t>на</w:t>
+      </w:r>
+      <w:proofErr w:type="spellEnd"/>
+      <w:r>
+        <w:rPr>
+          <w:rFonts w:ascii="Times New Roman" w:hAnsi="Times New Roman" w:cs="Times New Roman"/>
+          <w:sz w:val="26"/>
+          <w:szCs w:val="26"/>
+        </w:rPr>
+        <w:t xml:space="preserve"> </w:t>
+      </w:r>
+      <w:proofErr w:type="spellStart"/>
+      <w:r>
+        <w:rPr>
+          <w:rFonts w:ascii="Times New Roman" w:hAnsi="Times New Roman" w:cs="Times New Roman"/>
+          <w:sz w:val="26"/>
+          <w:szCs w:val="26"/>
+        </w:rPr>
+        <w:t>коректните</w:t>
+      </w:r>
+      <w:proofErr w:type="spellEnd"/>
+      <w:r>
+        <w:rPr>
+          <w:rFonts w:ascii="Times New Roman" w:hAnsi="Times New Roman" w:cs="Times New Roman"/>
+          <w:sz w:val="26"/>
+          <w:szCs w:val="26"/>
+        </w:rPr>
+        <w:t xml:space="preserve"> </w:t>
+      </w:r>
+      <w:proofErr w:type="spellStart"/>
+      <w:r>
+        <w:rPr>
+          <w:rFonts w:ascii="Times New Roman" w:hAnsi="Times New Roman" w:cs="Times New Roman"/>
+          <w:sz w:val="26"/>
+          <w:szCs w:val="26"/>
+        </w:rPr>
+        <w:t>данни</w:t>
+      </w:r>
+      <w:proofErr w:type="spellEnd"/>
+      <w:r>
+        <w:rPr>
+          <w:rFonts w:ascii="Times New Roman" w:hAnsi="Times New Roman" w:cs="Times New Roman"/>
+          <w:sz w:val="26"/>
+          <w:szCs w:val="26"/>
+        </w:rPr>
+        <w:t xml:space="preserve">, </w:t>
+      </w:r>
+      <w:proofErr w:type="spellStart"/>
+      <w:r>
+        <w:rPr>
+          <w:rFonts w:ascii="Times New Roman" w:hAnsi="Times New Roman" w:cs="Times New Roman"/>
+          <w:sz w:val="26"/>
+          <w:szCs w:val="26"/>
+        </w:rPr>
+        <w:t>системата</w:t>
+      </w:r>
+      <w:proofErr w:type="spellEnd"/>
+      <w:r>
+        <w:rPr>
+          <w:rFonts w:ascii="Times New Roman" w:hAnsi="Times New Roman" w:cs="Times New Roman"/>
+          <w:sz w:val="26"/>
+          <w:szCs w:val="26"/>
+        </w:rPr>
+        <w:t xml:space="preserve"> </w:t>
+      </w:r>
+      <w:proofErr w:type="spellStart"/>
+      <w:r>
+        <w:rPr>
+          <w:rFonts w:ascii="Times New Roman" w:hAnsi="Times New Roman" w:cs="Times New Roman"/>
+          <w:sz w:val="26"/>
+          <w:szCs w:val="26"/>
+        </w:rPr>
+        <w:t>извежда</w:t>
+      </w:r>
+      <w:proofErr w:type="spellEnd"/>
+      <w:r>
+        <w:rPr>
+          <w:rFonts w:ascii="Times New Roman" w:hAnsi="Times New Roman" w:cs="Times New Roman"/>
+          <w:sz w:val="26"/>
+          <w:szCs w:val="26"/>
+        </w:rPr>
+        <w:t xml:space="preserve"> </w:t>
+      </w:r>
+      <w:proofErr w:type="spellStart"/>
+      <w:r>
+        <w:rPr>
+          <w:rFonts w:ascii="Times New Roman" w:hAnsi="Times New Roman" w:cs="Times New Roman"/>
+          <w:sz w:val="26"/>
+          <w:szCs w:val="26"/>
+        </w:rPr>
+        <w:t>съобщение</w:t>
+      </w:r>
+      <w:proofErr w:type="spellEnd"/>
+      <w:r>
+        <w:rPr>
+          <w:rFonts w:ascii="Times New Roman" w:hAnsi="Times New Roman" w:cs="Times New Roman"/>
+          <w:sz w:val="26"/>
+          <w:szCs w:val="26"/>
+        </w:rPr>
+        <w:t xml:space="preserve">: „Admin Login Successful”, </w:t>
+      </w:r>
+      <w:proofErr w:type="spellStart"/>
+      <w:r>
+        <w:rPr>
+          <w:rFonts w:ascii="Times New Roman" w:hAnsi="Times New Roman" w:cs="Times New Roman"/>
+          <w:sz w:val="26"/>
+          <w:szCs w:val="26"/>
+        </w:rPr>
+        <w:t>което</w:t>
+      </w:r>
+      <w:proofErr w:type="spellEnd"/>
+      <w:r>
+        <w:rPr>
+          <w:rFonts w:ascii="Times New Roman" w:hAnsi="Times New Roman" w:cs="Times New Roman"/>
+          <w:sz w:val="26"/>
+          <w:szCs w:val="26"/>
+        </w:rPr>
+        <w:t xml:space="preserve"> </w:t>
+      </w:r>
+      <w:proofErr w:type="spellStart"/>
+      <w:r>
+        <w:rPr>
+          <w:rFonts w:ascii="Times New Roman" w:hAnsi="Times New Roman" w:cs="Times New Roman"/>
+          <w:sz w:val="26"/>
+          <w:szCs w:val="26"/>
+        </w:rPr>
+        <w:t>гласи</w:t>
+      </w:r>
+      <w:proofErr w:type="spellEnd"/>
+      <w:r>
+        <w:rPr>
+          <w:rFonts w:ascii="Times New Roman" w:hAnsi="Times New Roman" w:cs="Times New Roman"/>
+          <w:sz w:val="26"/>
+          <w:szCs w:val="26"/>
+        </w:rPr>
+        <w:t xml:space="preserve">, </w:t>
+      </w:r>
+      <w:proofErr w:type="spellStart"/>
+      <w:r>
+        <w:rPr>
+          <w:rFonts w:ascii="Times New Roman" w:hAnsi="Times New Roman" w:cs="Times New Roman"/>
+          <w:sz w:val="26"/>
+          <w:szCs w:val="26"/>
+        </w:rPr>
+        <w:t>че</w:t>
+      </w:r>
+      <w:proofErr w:type="spellEnd"/>
+      <w:r>
+        <w:rPr>
+          <w:rFonts w:ascii="Times New Roman" w:hAnsi="Times New Roman" w:cs="Times New Roman"/>
+          <w:sz w:val="26"/>
+          <w:szCs w:val="26"/>
+        </w:rPr>
+        <w:t xml:space="preserve"> </w:t>
+      </w:r>
+      <w:proofErr w:type="spellStart"/>
+      <w:r>
+        <w:rPr>
+          <w:rFonts w:ascii="Times New Roman" w:hAnsi="Times New Roman" w:cs="Times New Roman"/>
+          <w:sz w:val="26"/>
+          <w:szCs w:val="26"/>
+        </w:rPr>
+        <w:t>имаме</w:t>
+      </w:r>
+      <w:proofErr w:type="spellEnd"/>
+      <w:r>
+        <w:rPr>
+          <w:rFonts w:ascii="Times New Roman" w:hAnsi="Times New Roman" w:cs="Times New Roman"/>
+          <w:sz w:val="26"/>
+          <w:szCs w:val="26"/>
+        </w:rPr>
+        <w:t xml:space="preserve"> </w:t>
+      </w:r>
+      <w:proofErr w:type="spellStart"/>
+      <w:r>
+        <w:rPr>
+          <w:rFonts w:ascii="Times New Roman" w:hAnsi="Times New Roman" w:cs="Times New Roman"/>
+          <w:sz w:val="26"/>
+          <w:szCs w:val="26"/>
+        </w:rPr>
+        <w:t>достъп</w:t>
+      </w:r>
+      <w:proofErr w:type="spellEnd"/>
+      <w:r>
+        <w:rPr>
+          <w:rFonts w:ascii="Times New Roman" w:hAnsi="Times New Roman" w:cs="Times New Roman"/>
+          <w:sz w:val="26"/>
+          <w:szCs w:val="26"/>
+        </w:rPr>
+        <w:t xml:space="preserve"> </w:t>
+      </w:r>
+      <w:proofErr w:type="spellStart"/>
+      <w:r>
+        <w:rPr>
+          <w:rFonts w:ascii="Times New Roman" w:hAnsi="Times New Roman" w:cs="Times New Roman"/>
+          <w:sz w:val="26"/>
+          <w:szCs w:val="26"/>
+        </w:rPr>
+        <w:t>до</w:t>
+      </w:r>
+      <w:proofErr w:type="spellEnd"/>
+      <w:r>
+        <w:rPr>
+          <w:rFonts w:ascii="Times New Roman" w:hAnsi="Times New Roman" w:cs="Times New Roman"/>
+          <w:sz w:val="26"/>
+          <w:szCs w:val="26"/>
+        </w:rPr>
+        <w:t xml:space="preserve"> </w:t>
+      </w:r>
+      <w:proofErr w:type="spellStart"/>
+      <w:r>
+        <w:rPr>
+          <w:rFonts w:ascii="Times New Roman" w:hAnsi="Times New Roman" w:cs="Times New Roman"/>
+          <w:sz w:val="26"/>
+          <w:szCs w:val="26"/>
+        </w:rPr>
+        <w:t>администраторския</w:t>
+      </w:r>
+      <w:proofErr w:type="spellEnd"/>
+      <w:r>
+        <w:rPr>
+          <w:rFonts w:ascii="Times New Roman" w:hAnsi="Times New Roman" w:cs="Times New Roman"/>
+          <w:sz w:val="26"/>
+          <w:szCs w:val="26"/>
+        </w:rPr>
+        <w:t xml:space="preserve"> </w:t>
+      </w:r>
+      <w:proofErr w:type="spellStart"/>
+      <w:r>
+        <w:rPr>
+          <w:rFonts w:ascii="Times New Roman" w:hAnsi="Times New Roman" w:cs="Times New Roman"/>
+          <w:sz w:val="26"/>
+          <w:szCs w:val="26"/>
+        </w:rPr>
+        <w:t>профил</w:t>
+      </w:r>
+      <w:proofErr w:type="spellEnd"/>
+      <w:r>
+        <w:rPr>
+          <w:rFonts w:ascii="Times New Roman" w:hAnsi="Times New Roman" w:cs="Times New Roman"/>
+          <w:sz w:val="26"/>
+          <w:szCs w:val="26"/>
+        </w:rPr>
+        <w:t xml:space="preserve"> </w:t>
+      </w:r>
+      <w:proofErr w:type="spellStart"/>
+      <w:r>
+        <w:rPr>
+          <w:rFonts w:ascii="Times New Roman" w:hAnsi="Times New Roman" w:cs="Times New Roman"/>
+          <w:sz w:val="26"/>
+          <w:szCs w:val="26"/>
+        </w:rPr>
+        <w:t>на</w:t>
+      </w:r>
+      <w:proofErr w:type="spellEnd"/>
+      <w:r>
+        <w:rPr>
+          <w:rFonts w:ascii="Times New Roman" w:hAnsi="Times New Roman" w:cs="Times New Roman"/>
+          <w:sz w:val="26"/>
+          <w:szCs w:val="26"/>
+        </w:rPr>
+        <w:t xml:space="preserve"> </w:t>
+      </w:r>
+      <w:proofErr w:type="spellStart"/>
+      <w:r>
+        <w:rPr>
+          <w:rFonts w:ascii="Times New Roman" w:hAnsi="Times New Roman" w:cs="Times New Roman"/>
+          <w:sz w:val="26"/>
+          <w:szCs w:val="26"/>
+        </w:rPr>
+        <w:t>програмата</w:t>
+      </w:r>
+      <w:proofErr w:type="spellEnd"/>
+      <w:r>
+        <w:rPr>
+          <w:rFonts w:ascii="Times New Roman" w:hAnsi="Times New Roman" w:cs="Times New Roman"/>
+          <w:sz w:val="26"/>
+          <w:szCs w:val="26"/>
+        </w:rPr>
+        <w:t xml:space="preserve">. </w:t>
+      </w:r>
+      <w:proofErr w:type="spellStart"/>
+      <w:r>
+        <w:rPr>
+          <w:rFonts w:ascii="Times New Roman" w:hAnsi="Times New Roman" w:cs="Times New Roman"/>
+          <w:sz w:val="26"/>
+          <w:szCs w:val="26"/>
+        </w:rPr>
+        <w:t>След</w:t>
+      </w:r>
+      <w:proofErr w:type="spellEnd"/>
+      <w:r>
+        <w:rPr>
+          <w:rFonts w:ascii="Times New Roman" w:hAnsi="Times New Roman" w:cs="Times New Roman"/>
+          <w:sz w:val="26"/>
+          <w:szCs w:val="26"/>
+        </w:rPr>
+        <w:t xml:space="preserve"> </w:t>
+      </w:r>
+      <w:proofErr w:type="spellStart"/>
+      <w:r>
+        <w:rPr>
+          <w:rFonts w:ascii="Times New Roman" w:hAnsi="Times New Roman" w:cs="Times New Roman"/>
+          <w:sz w:val="26"/>
+          <w:szCs w:val="26"/>
+        </w:rPr>
+        <w:t>което</w:t>
+      </w:r>
+      <w:proofErr w:type="spellEnd"/>
+      <w:r>
+        <w:rPr>
+          <w:rFonts w:ascii="Times New Roman" w:hAnsi="Times New Roman" w:cs="Times New Roman"/>
+          <w:sz w:val="26"/>
+          <w:szCs w:val="26"/>
+        </w:rPr>
+        <w:t xml:space="preserve">, </w:t>
+      </w:r>
+      <w:proofErr w:type="spellStart"/>
+      <w:r>
+        <w:rPr>
+          <w:rFonts w:ascii="Times New Roman" w:hAnsi="Times New Roman" w:cs="Times New Roman"/>
+          <w:sz w:val="26"/>
+          <w:szCs w:val="26"/>
+        </w:rPr>
+        <w:t>пред</w:t>
+      </w:r>
+      <w:proofErr w:type="spellEnd"/>
+      <w:r>
+        <w:rPr>
+          <w:rFonts w:ascii="Times New Roman" w:hAnsi="Times New Roman" w:cs="Times New Roman"/>
+          <w:sz w:val="26"/>
+          <w:szCs w:val="26"/>
+        </w:rPr>
+        <w:t xml:space="preserve"> </w:t>
+      </w:r>
+      <w:proofErr w:type="spellStart"/>
+      <w:r>
+        <w:rPr>
+          <w:rFonts w:ascii="Times New Roman" w:hAnsi="Times New Roman" w:cs="Times New Roman"/>
+          <w:sz w:val="26"/>
+          <w:szCs w:val="26"/>
+        </w:rPr>
+        <w:t>него</w:t>
+      </w:r>
+      <w:proofErr w:type="spellEnd"/>
+      <w:r>
+        <w:rPr>
+          <w:rFonts w:ascii="Times New Roman" w:hAnsi="Times New Roman" w:cs="Times New Roman"/>
+          <w:sz w:val="26"/>
+          <w:szCs w:val="26"/>
+        </w:rPr>
+        <w:t xml:space="preserve"> </w:t>
+      </w:r>
+      <w:proofErr w:type="spellStart"/>
+      <w:r>
+        <w:rPr>
+          <w:rFonts w:ascii="Times New Roman" w:hAnsi="Times New Roman" w:cs="Times New Roman"/>
+          <w:sz w:val="26"/>
+          <w:szCs w:val="26"/>
+        </w:rPr>
+        <w:t>се</w:t>
+      </w:r>
+      <w:proofErr w:type="spellEnd"/>
+      <w:r>
+        <w:rPr>
+          <w:rFonts w:ascii="Times New Roman" w:hAnsi="Times New Roman" w:cs="Times New Roman"/>
+          <w:sz w:val="26"/>
+          <w:szCs w:val="26"/>
+        </w:rPr>
+        <w:t xml:space="preserve"> </w:t>
+      </w:r>
+      <w:proofErr w:type="spellStart"/>
+      <w:r>
+        <w:rPr>
+          <w:rFonts w:ascii="Times New Roman" w:hAnsi="Times New Roman" w:cs="Times New Roman"/>
+          <w:sz w:val="26"/>
+          <w:szCs w:val="26"/>
+        </w:rPr>
+        <w:t>появява</w:t>
+      </w:r>
+      <w:proofErr w:type="spellEnd"/>
+      <w:r>
+        <w:rPr>
+          <w:rFonts w:ascii="Times New Roman" w:hAnsi="Times New Roman" w:cs="Times New Roman"/>
+          <w:sz w:val="26"/>
+          <w:szCs w:val="26"/>
+        </w:rPr>
+        <w:t xml:space="preserve"> </w:t>
+      </w:r>
+      <w:proofErr w:type="spellStart"/>
+      <w:r>
+        <w:rPr>
+          <w:rFonts w:ascii="Times New Roman" w:hAnsi="Times New Roman" w:cs="Times New Roman"/>
+          <w:sz w:val="26"/>
+          <w:szCs w:val="26"/>
+        </w:rPr>
+        <w:t>екран</w:t>
+      </w:r>
+      <w:proofErr w:type="spellEnd"/>
+      <w:r>
+        <w:rPr>
+          <w:rFonts w:ascii="Times New Roman" w:hAnsi="Times New Roman" w:cs="Times New Roman"/>
+          <w:sz w:val="26"/>
+          <w:szCs w:val="26"/>
+        </w:rPr>
+        <w:t xml:space="preserve">, </w:t>
+      </w:r>
+      <w:proofErr w:type="spellStart"/>
+      <w:r>
+        <w:rPr>
+          <w:rFonts w:ascii="Times New Roman" w:hAnsi="Times New Roman" w:cs="Times New Roman"/>
+          <w:sz w:val="26"/>
+          <w:szCs w:val="26"/>
+        </w:rPr>
+        <w:t>съдържащ</w:t>
+      </w:r>
+      <w:proofErr w:type="spellEnd"/>
+      <w:r>
+        <w:rPr>
+          <w:rFonts w:ascii="Times New Roman" w:hAnsi="Times New Roman" w:cs="Times New Roman"/>
+          <w:sz w:val="26"/>
+          <w:szCs w:val="26"/>
+        </w:rPr>
+        <w:t xml:space="preserve"> </w:t>
+      </w:r>
+      <w:proofErr w:type="spellStart"/>
+      <w:r>
+        <w:rPr>
+          <w:rFonts w:ascii="Times New Roman" w:hAnsi="Times New Roman" w:cs="Times New Roman"/>
+          <w:sz w:val="26"/>
+          <w:szCs w:val="26"/>
+        </w:rPr>
+        <w:t>три</w:t>
+      </w:r>
+      <w:proofErr w:type="spellEnd"/>
+      <w:r>
+        <w:rPr>
+          <w:rFonts w:ascii="Times New Roman" w:hAnsi="Times New Roman" w:cs="Times New Roman"/>
+          <w:sz w:val="26"/>
+          <w:szCs w:val="26"/>
+        </w:rPr>
+        <w:t xml:space="preserve"> </w:t>
+      </w:r>
+      <w:proofErr w:type="spellStart"/>
+      <w:r>
+        <w:rPr>
+          <w:rFonts w:ascii="Times New Roman" w:hAnsi="Times New Roman" w:cs="Times New Roman"/>
+          <w:sz w:val="26"/>
+          <w:szCs w:val="26"/>
+        </w:rPr>
+        <w:t>основни</w:t>
+      </w:r>
+      <w:proofErr w:type="spellEnd"/>
+      <w:r>
+        <w:rPr>
+          <w:rFonts w:ascii="Times New Roman" w:hAnsi="Times New Roman" w:cs="Times New Roman"/>
+          <w:sz w:val="26"/>
+          <w:szCs w:val="26"/>
+        </w:rPr>
+        <w:t xml:space="preserve"> </w:t>
+      </w:r>
+      <w:proofErr w:type="spellStart"/>
+      <w:r>
+        <w:rPr>
+          <w:rFonts w:ascii="Times New Roman" w:hAnsi="Times New Roman" w:cs="Times New Roman"/>
+          <w:sz w:val="26"/>
+          <w:szCs w:val="26"/>
+        </w:rPr>
+        <w:t>функции</w:t>
+      </w:r>
+      <w:proofErr w:type="spellEnd"/>
+      <w:r>
+        <w:rPr>
+          <w:rFonts w:ascii="Times New Roman" w:hAnsi="Times New Roman" w:cs="Times New Roman"/>
+          <w:sz w:val="26"/>
+          <w:szCs w:val="26"/>
+        </w:rPr>
+        <w:t>:</w:t>
       </w:r>
     </w:p>
     <w:p>
@@ -10271,17 +11057,8 @@
           <w:szCs w:val="26"/>
           <w:lang w:val="bg-BG"/>
         </w:rPr>
-        <w:t xml:space="preserve">Операциите с филми и акаунти позволяват на администратора на системата да манипулира данните в базата от данни, т.е. да добавя, променя, изтрива и запазва на локален компютър текущите й данни (за филми и за съществуващи </w:t>
-      </w:r>
-      <w:r>
-        <w:rPr>
-          <w:rFonts w:ascii="Times New Roman" w:hAnsi="Times New Roman" w:cs="Times New Roman"/>
-          <w:sz w:val="26"/>
-          <w:szCs w:val="26"/>
-          <w:lang w:val="bg-BG"/>
-        </w:rPr>
         <w:lastRenderedPageBreak/>
-        <w:t>акаунти). Така той може да регулира наличните филми, тяхната информация и акаунтите в системата.</w:t>
+        <w:t>Операциите с филми и акаунти позволяват на администратора на системата да манипулира данните в базата от данни, т.е. да добавя, променя, изтрива и запазва на локален компютър текущите й данни (за филми и за съществуващи акаунти). Така той може да регулира наличните филми, тяхната информация и акаунтите в системата.</w:t>
       </w:r>
     </w:p>
     <w:p>
@@ -10364,23 +11141,698 @@
     </w:p>
     <w:p>
       <w:pPr>
-        <w:spacing w:after="120" w:line="360" w:lineRule="auto"/>
-        <w:ind w:firstLine="709"/>
-        <w:rPr>
-          <w:rFonts w:ascii="Times New Roman" w:hAnsi="Times New Roman" w:cs="Times New Roman"/>
-          <w:sz w:val="26"/>
-          <w:szCs w:val="26"/>
-          <w:lang w:val="bg-BG"/>
-        </w:rPr>
-      </w:pPr>
-      <w:r>
-        <w:rPr>
-          <w:rFonts w:ascii="Times New Roman" w:hAnsi="Times New Roman" w:cs="Times New Roman"/>
-          <w:sz w:val="26"/>
-          <w:szCs w:val="26"/>
-          <w:lang w:val="bg-BG"/>
-        </w:rPr>
-        <w:t>При успешното влизане в системата, пред потребителя се появява екран, съдържащ три основни функции:</w:t>
+        <w:spacing w:line="360" w:lineRule="auto"/>
+        <w:ind w:firstLine="708"/>
+        <w:jc w:val="both"/>
+        <w:rPr>
+          <w:rFonts w:ascii="Times New Roman" w:hAnsi="Times New Roman" w:cs="Times New Roman"/>
+          <w:sz w:val="26"/>
+          <w:szCs w:val="26"/>
+        </w:rPr>
+      </w:pPr>
+      <w:proofErr w:type="spellStart"/>
+      <w:r>
+        <w:rPr>
+          <w:rFonts w:ascii="Times New Roman" w:hAnsi="Times New Roman" w:cs="Times New Roman"/>
+          <w:sz w:val="26"/>
+          <w:szCs w:val="26"/>
+        </w:rPr>
+        <w:t>За</w:t>
+      </w:r>
+      <w:proofErr w:type="spellEnd"/>
+      <w:r>
+        <w:rPr>
+          <w:rFonts w:ascii="Times New Roman" w:hAnsi="Times New Roman" w:cs="Times New Roman"/>
+          <w:sz w:val="26"/>
+          <w:szCs w:val="26"/>
+        </w:rPr>
+        <w:t xml:space="preserve"> </w:t>
+      </w:r>
+      <w:proofErr w:type="spellStart"/>
+      <w:r>
+        <w:rPr>
+          <w:rFonts w:ascii="Times New Roman" w:hAnsi="Times New Roman" w:cs="Times New Roman"/>
+          <w:sz w:val="26"/>
+          <w:szCs w:val="26"/>
+        </w:rPr>
+        <w:t>достъп</w:t>
+      </w:r>
+      <w:proofErr w:type="spellEnd"/>
+      <w:r>
+        <w:rPr>
+          <w:rFonts w:ascii="Times New Roman" w:hAnsi="Times New Roman" w:cs="Times New Roman"/>
+          <w:sz w:val="26"/>
+          <w:szCs w:val="26"/>
+        </w:rPr>
+        <w:t xml:space="preserve"> </w:t>
+      </w:r>
+      <w:proofErr w:type="spellStart"/>
+      <w:r>
+        <w:rPr>
+          <w:rFonts w:ascii="Times New Roman" w:hAnsi="Times New Roman" w:cs="Times New Roman"/>
+          <w:sz w:val="26"/>
+          <w:szCs w:val="26"/>
+        </w:rPr>
+        <w:t>до</w:t>
+      </w:r>
+      <w:proofErr w:type="spellEnd"/>
+      <w:r>
+        <w:rPr>
+          <w:rFonts w:ascii="Times New Roman" w:hAnsi="Times New Roman" w:cs="Times New Roman"/>
+          <w:sz w:val="26"/>
+          <w:szCs w:val="26"/>
+        </w:rPr>
+        <w:t xml:space="preserve"> </w:t>
+      </w:r>
+      <w:proofErr w:type="spellStart"/>
+      <w:r>
+        <w:rPr>
+          <w:rFonts w:ascii="Times New Roman" w:hAnsi="Times New Roman" w:cs="Times New Roman"/>
+          <w:sz w:val="26"/>
+          <w:szCs w:val="26"/>
+        </w:rPr>
+        <w:t>тази</w:t>
+      </w:r>
+      <w:proofErr w:type="spellEnd"/>
+      <w:r>
+        <w:rPr>
+          <w:rFonts w:ascii="Times New Roman" w:hAnsi="Times New Roman" w:cs="Times New Roman"/>
+          <w:sz w:val="26"/>
+          <w:szCs w:val="26"/>
+        </w:rPr>
+        <w:t xml:space="preserve"> </w:t>
+      </w:r>
+      <w:proofErr w:type="spellStart"/>
+      <w:r>
+        <w:rPr>
+          <w:rFonts w:ascii="Times New Roman" w:hAnsi="Times New Roman" w:cs="Times New Roman"/>
+          <w:sz w:val="26"/>
+          <w:szCs w:val="26"/>
+        </w:rPr>
+        <w:t>форма</w:t>
+      </w:r>
+      <w:proofErr w:type="spellEnd"/>
+      <w:r>
+        <w:rPr>
+          <w:rFonts w:ascii="Times New Roman" w:hAnsi="Times New Roman" w:cs="Times New Roman"/>
+          <w:sz w:val="26"/>
+          <w:szCs w:val="26"/>
+        </w:rPr>
+        <w:t xml:space="preserve">, в </w:t>
+      </w:r>
+      <w:proofErr w:type="spellStart"/>
+      <w:r>
+        <w:rPr>
+          <w:rFonts w:ascii="Times New Roman" w:hAnsi="Times New Roman" w:cs="Times New Roman"/>
+          <w:sz w:val="26"/>
+          <w:szCs w:val="26"/>
+        </w:rPr>
+        <w:t>полето</w:t>
+      </w:r>
+      <w:proofErr w:type="spellEnd"/>
+      <w:r>
+        <w:rPr>
+          <w:rFonts w:ascii="Times New Roman" w:hAnsi="Times New Roman" w:cs="Times New Roman"/>
+          <w:sz w:val="26"/>
+          <w:szCs w:val="26"/>
+        </w:rPr>
+        <w:t xml:space="preserve"> </w:t>
+      </w:r>
+      <w:proofErr w:type="spellStart"/>
+      <w:r>
+        <w:rPr>
+          <w:rFonts w:ascii="Times New Roman" w:hAnsi="Times New Roman" w:cs="Times New Roman"/>
+          <w:sz w:val="26"/>
+          <w:szCs w:val="26"/>
+        </w:rPr>
+        <w:t>за</w:t>
+      </w:r>
+      <w:proofErr w:type="spellEnd"/>
+      <w:r>
+        <w:rPr>
+          <w:rFonts w:ascii="Times New Roman" w:hAnsi="Times New Roman" w:cs="Times New Roman"/>
+          <w:sz w:val="26"/>
+          <w:szCs w:val="26"/>
+        </w:rPr>
+        <w:t xml:space="preserve"> </w:t>
+      </w:r>
+      <w:proofErr w:type="spellStart"/>
+      <w:r>
+        <w:rPr>
+          <w:rFonts w:ascii="Times New Roman" w:hAnsi="Times New Roman" w:cs="Times New Roman"/>
+          <w:sz w:val="26"/>
+          <w:szCs w:val="26"/>
+        </w:rPr>
+        <w:t>вход</w:t>
+      </w:r>
+      <w:proofErr w:type="spellEnd"/>
+      <w:r>
+        <w:rPr>
+          <w:rFonts w:ascii="Times New Roman" w:hAnsi="Times New Roman" w:cs="Times New Roman"/>
+          <w:sz w:val="26"/>
+          <w:szCs w:val="26"/>
+        </w:rPr>
+        <w:t xml:space="preserve"> </w:t>
+      </w:r>
+      <w:proofErr w:type="spellStart"/>
+      <w:r>
+        <w:rPr>
+          <w:rFonts w:ascii="Times New Roman" w:hAnsi="Times New Roman" w:cs="Times New Roman"/>
+          <w:sz w:val="26"/>
+          <w:szCs w:val="26"/>
+        </w:rPr>
+        <w:t>се</w:t>
+      </w:r>
+      <w:proofErr w:type="spellEnd"/>
+      <w:r>
+        <w:rPr>
+          <w:rFonts w:ascii="Times New Roman" w:hAnsi="Times New Roman" w:cs="Times New Roman"/>
+          <w:sz w:val="26"/>
+          <w:szCs w:val="26"/>
+        </w:rPr>
+        <w:t xml:space="preserve"> </w:t>
+      </w:r>
+      <w:proofErr w:type="spellStart"/>
+      <w:r>
+        <w:rPr>
+          <w:rFonts w:ascii="Times New Roman" w:hAnsi="Times New Roman" w:cs="Times New Roman"/>
+          <w:sz w:val="26"/>
+          <w:szCs w:val="26"/>
+        </w:rPr>
+        <w:t>въвеждат</w:t>
+      </w:r>
+      <w:proofErr w:type="spellEnd"/>
+      <w:r>
+        <w:rPr>
+          <w:rFonts w:ascii="Times New Roman" w:hAnsi="Times New Roman" w:cs="Times New Roman"/>
+          <w:sz w:val="26"/>
+          <w:szCs w:val="26"/>
+        </w:rPr>
+        <w:t xml:space="preserve"> </w:t>
+      </w:r>
+      <w:proofErr w:type="spellStart"/>
+      <w:r>
+        <w:rPr>
+          <w:rFonts w:ascii="Times New Roman" w:hAnsi="Times New Roman" w:cs="Times New Roman"/>
+          <w:sz w:val="26"/>
+          <w:szCs w:val="26"/>
+        </w:rPr>
+        <w:t>коректно</w:t>
+      </w:r>
+      <w:proofErr w:type="spellEnd"/>
+      <w:r>
+        <w:rPr>
+          <w:rFonts w:ascii="Times New Roman" w:hAnsi="Times New Roman" w:cs="Times New Roman"/>
+          <w:sz w:val="26"/>
+          <w:szCs w:val="26"/>
+        </w:rPr>
+        <w:t xml:space="preserve"> </w:t>
+      </w:r>
+      <w:proofErr w:type="spellStart"/>
+      <w:r>
+        <w:rPr>
+          <w:rFonts w:ascii="Times New Roman" w:hAnsi="Times New Roman" w:cs="Times New Roman"/>
+          <w:sz w:val="26"/>
+          <w:szCs w:val="26"/>
+        </w:rPr>
+        <w:t>потребителско</w:t>
+      </w:r>
+      <w:proofErr w:type="spellEnd"/>
+      <w:r>
+        <w:rPr>
+          <w:rFonts w:ascii="Times New Roman" w:hAnsi="Times New Roman" w:cs="Times New Roman"/>
+          <w:sz w:val="26"/>
+          <w:szCs w:val="26"/>
+        </w:rPr>
+        <w:t xml:space="preserve"> </w:t>
+      </w:r>
+      <w:proofErr w:type="spellStart"/>
+      <w:r>
+        <w:rPr>
+          <w:rFonts w:ascii="Times New Roman" w:hAnsi="Times New Roman" w:cs="Times New Roman"/>
+          <w:sz w:val="26"/>
+          <w:szCs w:val="26"/>
+        </w:rPr>
+        <w:t>име</w:t>
+      </w:r>
+      <w:proofErr w:type="spellEnd"/>
+      <w:r>
+        <w:rPr>
+          <w:rFonts w:ascii="Times New Roman" w:hAnsi="Times New Roman" w:cs="Times New Roman"/>
+          <w:sz w:val="26"/>
+          <w:szCs w:val="26"/>
+        </w:rPr>
+        <w:t xml:space="preserve"> и </w:t>
+      </w:r>
+      <w:proofErr w:type="spellStart"/>
+      <w:r>
+        <w:rPr>
+          <w:rFonts w:ascii="Times New Roman" w:hAnsi="Times New Roman" w:cs="Times New Roman"/>
+          <w:sz w:val="26"/>
+          <w:szCs w:val="26"/>
+        </w:rPr>
+        <w:t>парола</w:t>
+      </w:r>
+      <w:proofErr w:type="spellEnd"/>
+      <w:r>
+        <w:rPr>
+          <w:rFonts w:ascii="Times New Roman" w:hAnsi="Times New Roman" w:cs="Times New Roman"/>
+          <w:sz w:val="26"/>
+          <w:szCs w:val="26"/>
+        </w:rPr>
+        <w:t xml:space="preserve">, </w:t>
+      </w:r>
+      <w:proofErr w:type="spellStart"/>
+      <w:r>
+        <w:rPr>
+          <w:rFonts w:ascii="Times New Roman" w:hAnsi="Times New Roman" w:cs="Times New Roman"/>
+          <w:sz w:val="26"/>
+          <w:szCs w:val="26"/>
+        </w:rPr>
+        <w:t>след</w:t>
+      </w:r>
+      <w:proofErr w:type="spellEnd"/>
+      <w:r>
+        <w:rPr>
+          <w:rFonts w:ascii="Times New Roman" w:hAnsi="Times New Roman" w:cs="Times New Roman"/>
+          <w:sz w:val="26"/>
+          <w:szCs w:val="26"/>
+        </w:rPr>
+        <w:t xml:space="preserve"> </w:t>
+      </w:r>
+      <w:proofErr w:type="spellStart"/>
+      <w:r>
+        <w:rPr>
+          <w:rFonts w:ascii="Times New Roman" w:hAnsi="Times New Roman" w:cs="Times New Roman"/>
+          <w:sz w:val="26"/>
+          <w:szCs w:val="26"/>
+        </w:rPr>
+        <w:t>което</w:t>
+      </w:r>
+      <w:proofErr w:type="spellEnd"/>
+      <w:r>
+        <w:rPr>
+          <w:rFonts w:ascii="Times New Roman" w:hAnsi="Times New Roman" w:cs="Times New Roman"/>
+          <w:sz w:val="26"/>
+          <w:szCs w:val="26"/>
+        </w:rPr>
+        <w:t xml:space="preserve"> </w:t>
+      </w:r>
+      <w:proofErr w:type="spellStart"/>
+      <w:r>
+        <w:rPr>
+          <w:rFonts w:ascii="Times New Roman" w:hAnsi="Times New Roman" w:cs="Times New Roman"/>
+          <w:sz w:val="26"/>
+          <w:szCs w:val="26"/>
+        </w:rPr>
+        <w:t>системата</w:t>
+      </w:r>
+      <w:proofErr w:type="spellEnd"/>
+      <w:r>
+        <w:rPr>
+          <w:rFonts w:ascii="Times New Roman" w:hAnsi="Times New Roman" w:cs="Times New Roman"/>
+          <w:sz w:val="26"/>
+          <w:szCs w:val="26"/>
+        </w:rPr>
+        <w:t xml:space="preserve"> </w:t>
+      </w:r>
+      <w:proofErr w:type="spellStart"/>
+      <w:r>
+        <w:rPr>
+          <w:rFonts w:ascii="Times New Roman" w:hAnsi="Times New Roman" w:cs="Times New Roman"/>
+          <w:sz w:val="26"/>
+          <w:szCs w:val="26"/>
+        </w:rPr>
+        <w:t>извежда</w:t>
+      </w:r>
+      <w:proofErr w:type="spellEnd"/>
+      <w:r>
+        <w:rPr>
+          <w:rFonts w:ascii="Times New Roman" w:hAnsi="Times New Roman" w:cs="Times New Roman"/>
+          <w:sz w:val="26"/>
+          <w:szCs w:val="26"/>
+        </w:rPr>
+        <w:t xml:space="preserve"> </w:t>
+      </w:r>
+      <w:proofErr w:type="spellStart"/>
+      <w:r>
+        <w:rPr>
+          <w:rFonts w:ascii="Times New Roman" w:hAnsi="Times New Roman" w:cs="Times New Roman"/>
+          <w:sz w:val="26"/>
+          <w:szCs w:val="26"/>
+        </w:rPr>
+        <w:t>съобщение</w:t>
+      </w:r>
+      <w:proofErr w:type="spellEnd"/>
+      <w:r>
+        <w:rPr>
+          <w:rFonts w:ascii="Times New Roman" w:hAnsi="Times New Roman" w:cs="Times New Roman"/>
+          <w:sz w:val="26"/>
+          <w:szCs w:val="26"/>
+        </w:rPr>
+        <w:t xml:space="preserve">: „Login Successful”, </w:t>
+      </w:r>
+      <w:proofErr w:type="spellStart"/>
+      <w:r>
+        <w:rPr>
+          <w:rFonts w:ascii="Times New Roman" w:hAnsi="Times New Roman" w:cs="Times New Roman"/>
+          <w:sz w:val="26"/>
+          <w:szCs w:val="26"/>
+        </w:rPr>
+        <w:t>което</w:t>
+      </w:r>
+      <w:proofErr w:type="spellEnd"/>
+      <w:r>
+        <w:rPr>
+          <w:rFonts w:ascii="Times New Roman" w:hAnsi="Times New Roman" w:cs="Times New Roman"/>
+          <w:sz w:val="26"/>
+          <w:szCs w:val="26"/>
+        </w:rPr>
+        <w:t xml:space="preserve"> </w:t>
+      </w:r>
+      <w:proofErr w:type="spellStart"/>
+      <w:r>
+        <w:rPr>
+          <w:rFonts w:ascii="Times New Roman" w:hAnsi="Times New Roman" w:cs="Times New Roman"/>
+          <w:sz w:val="26"/>
+          <w:szCs w:val="26"/>
+        </w:rPr>
+        <w:t>гласи</w:t>
+      </w:r>
+      <w:proofErr w:type="spellEnd"/>
+      <w:r>
+        <w:rPr>
+          <w:rFonts w:ascii="Times New Roman" w:hAnsi="Times New Roman" w:cs="Times New Roman"/>
+          <w:sz w:val="26"/>
+          <w:szCs w:val="26"/>
+        </w:rPr>
+        <w:t xml:space="preserve">, </w:t>
+      </w:r>
+      <w:proofErr w:type="spellStart"/>
+      <w:r>
+        <w:rPr>
+          <w:rFonts w:ascii="Times New Roman" w:hAnsi="Times New Roman" w:cs="Times New Roman"/>
+          <w:sz w:val="26"/>
+          <w:szCs w:val="26"/>
+        </w:rPr>
+        <w:t>че</w:t>
+      </w:r>
+      <w:proofErr w:type="spellEnd"/>
+      <w:r>
+        <w:rPr>
+          <w:rFonts w:ascii="Times New Roman" w:hAnsi="Times New Roman" w:cs="Times New Roman"/>
+          <w:sz w:val="26"/>
+          <w:szCs w:val="26"/>
+        </w:rPr>
+        <w:t xml:space="preserve"> </w:t>
+      </w:r>
+      <w:proofErr w:type="spellStart"/>
+      <w:r>
+        <w:rPr>
+          <w:rFonts w:ascii="Times New Roman" w:hAnsi="Times New Roman" w:cs="Times New Roman"/>
+          <w:sz w:val="26"/>
+          <w:szCs w:val="26"/>
+        </w:rPr>
+        <w:t>имаме</w:t>
+      </w:r>
+      <w:proofErr w:type="spellEnd"/>
+      <w:r>
+        <w:rPr>
+          <w:rFonts w:ascii="Times New Roman" w:hAnsi="Times New Roman" w:cs="Times New Roman"/>
+          <w:sz w:val="26"/>
+          <w:szCs w:val="26"/>
+        </w:rPr>
+        <w:t xml:space="preserve"> </w:t>
+      </w:r>
+      <w:proofErr w:type="spellStart"/>
+      <w:r>
+        <w:rPr>
+          <w:rFonts w:ascii="Times New Roman" w:hAnsi="Times New Roman" w:cs="Times New Roman"/>
+          <w:sz w:val="26"/>
+          <w:szCs w:val="26"/>
+        </w:rPr>
+        <w:t>достъп</w:t>
+      </w:r>
+      <w:proofErr w:type="spellEnd"/>
+      <w:r>
+        <w:rPr>
+          <w:rFonts w:ascii="Times New Roman" w:hAnsi="Times New Roman" w:cs="Times New Roman"/>
+          <w:sz w:val="26"/>
+          <w:szCs w:val="26"/>
+        </w:rPr>
+        <w:t xml:space="preserve"> </w:t>
+      </w:r>
+      <w:proofErr w:type="spellStart"/>
+      <w:r>
+        <w:rPr>
+          <w:rFonts w:ascii="Times New Roman" w:hAnsi="Times New Roman" w:cs="Times New Roman"/>
+          <w:sz w:val="26"/>
+          <w:szCs w:val="26"/>
+        </w:rPr>
+        <w:t>до</w:t>
+      </w:r>
+      <w:proofErr w:type="spellEnd"/>
+      <w:r>
+        <w:rPr>
+          <w:rFonts w:ascii="Times New Roman" w:hAnsi="Times New Roman" w:cs="Times New Roman"/>
+          <w:sz w:val="26"/>
+          <w:szCs w:val="26"/>
+        </w:rPr>
+        <w:t xml:space="preserve"> </w:t>
+      </w:r>
+      <w:proofErr w:type="spellStart"/>
+      <w:r>
+        <w:rPr>
+          <w:rFonts w:ascii="Times New Roman" w:hAnsi="Times New Roman" w:cs="Times New Roman"/>
+          <w:sz w:val="26"/>
+          <w:szCs w:val="26"/>
+        </w:rPr>
+        <w:t>потребителския</w:t>
+      </w:r>
+      <w:proofErr w:type="spellEnd"/>
+      <w:r>
+        <w:rPr>
+          <w:rFonts w:ascii="Times New Roman" w:hAnsi="Times New Roman" w:cs="Times New Roman"/>
+          <w:sz w:val="26"/>
+          <w:szCs w:val="26"/>
+        </w:rPr>
+        <w:t xml:space="preserve"> </w:t>
+      </w:r>
+      <w:proofErr w:type="spellStart"/>
+      <w:r>
+        <w:rPr>
+          <w:rFonts w:ascii="Times New Roman" w:hAnsi="Times New Roman" w:cs="Times New Roman"/>
+          <w:sz w:val="26"/>
+          <w:szCs w:val="26"/>
+        </w:rPr>
+        <w:t>профил</w:t>
+      </w:r>
+      <w:proofErr w:type="spellEnd"/>
+      <w:r>
+        <w:rPr>
+          <w:rFonts w:ascii="Times New Roman" w:hAnsi="Times New Roman" w:cs="Times New Roman"/>
+          <w:sz w:val="26"/>
+          <w:szCs w:val="26"/>
+        </w:rPr>
+        <w:t xml:space="preserve"> </w:t>
+      </w:r>
+      <w:proofErr w:type="spellStart"/>
+      <w:r>
+        <w:rPr>
+          <w:rFonts w:ascii="Times New Roman" w:hAnsi="Times New Roman" w:cs="Times New Roman"/>
+          <w:sz w:val="26"/>
+          <w:szCs w:val="26"/>
+        </w:rPr>
+        <w:t>на</w:t>
+      </w:r>
+      <w:proofErr w:type="spellEnd"/>
+      <w:r>
+        <w:rPr>
+          <w:rFonts w:ascii="Times New Roman" w:hAnsi="Times New Roman" w:cs="Times New Roman"/>
+          <w:sz w:val="26"/>
+          <w:szCs w:val="26"/>
+        </w:rPr>
+        <w:t xml:space="preserve"> </w:t>
+      </w:r>
+      <w:proofErr w:type="spellStart"/>
+      <w:r>
+        <w:rPr>
+          <w:rFonts w:ascii="Times New Roman" w:hAnsi="Times New Roman" w:cs="Times New Roman"/>
+          <w:sz w:val="26"/>
+          <w:szCs w:val="26"/>
+        </w:rPr>
+        <w:t>програмата</w:t>
+      </w:r>
+      <w:proofErr w:type="spellEnd"/>
+      <w:r>
+        <w:rPr>
+          <w:rFonts w:ascii="Times New Roman" w:hAnsi="Times New Roman" w:cs="Times New Roman"/>
+          <w:sz w:val="26"/>
+          <w:szCs w:val="26"/>
+        </w:rPr>
+        <w:t xml:space="preserve">. </w:t>
+      </w:r>
+      <w:proofErr w:type="spellStart"/>
+      <w:r>
+        <w:rPr>
+          <w:rFonts w:ascii="Times New Roman" w:hAnsi="Times New Roman" w:cs="Times New Roman"/>
+          <w:sz w:val="26"/>
+          <w:szCs w:val="26"/>
+        </w:rPr>
+        <w:t>Пред</w:t>
+      </w:r>
+      <w:proofErr w:type="spellEnd"/>
+      <w:r>
+        <w:rPr>
+          <w:rFonts w:ascii="Times New Roman" w:hAnsi="Times New Roman" w:cs="Times New Roman"/>
+          <w:sz w:val="26"/>
+          <w:szCs w:val="26"/>
+        </w:rPr>
+        <w:t xml:space="preserve"> </w:t>
+      </w:r>
+      <w:proofErr w:type="spellStart"/>
+      <w:r>
+        <w:rPr>
+          <w:rFonts w:ascii="Times New Roman" w:hAnsi="Times New Roman" w:cs="Times New Roman"/>
+          <w:sz w:val="26"/>
+          <w:szCs w:val="26"/>
+        </w:rPr>
+        <w:t>потребителя</w:t>
+      </w:r>
+      <w:proofErr w:type="spellEnd"/>
+      <w:r>
+        <w:rPr>
+          <w:rFonts w:ascii="Times New Roman" w:hAnsi="Times New Roman" w:cs="Times New Roman"/>
+          <w:sz w:val="26"/>
+          <w:szCs w:val="26"/>
+        </w:rPr>
+        <w:t xml:space="preserve"> </w:t>
+      </w:r>
+      <w:proofErr w:type="spellStart"/>
+      <w:r>
+        <w:rPr>
+          <w:rFonts w:ascii="Times New Roman" w:hAnsi="Times New Roman" w:cs="Times New Roman"/>
+          <w:sz w:val="26"/>
+          <w:szCs w:val="26"/>
+        </w:rPr>
+        <w:t>се</w:t>
+      </w:r>
+      <w:proofErr w:type="spellEnd"/>
+      <w:r>
+        <w:rPr>
+          <w:rFonts w:ascii="Times New Roman" w:hAnsi="Times New Roman" w:cs="Times New Roman"/>
+          <w:sz w:val="26"/>
+          <w:szCs w:val="26"/>
+        </w:rPr>
+        <w:t xml:space="preserve"> </w:t>
+      </w:r>
+      <w:proofErr w:type="spellStart"/>
+      <w:r>
+        <w:rPr>
+          <w:rFonts w:ascii="Times New Roman" w:hAnsi="Times New Roman" w:cs="Times New Roman"/>
+          <w:sz w:val="26"/>
+          <w:szCs w:val="26"/>
+        </w:rPr>
+        <w:t>появява</w:t>
+      </w:r>
+      <w:proofErr w:type="spellEnd"/>
+      <w:r>
+        <w:rPr>
+          <w:rFonts w:ascii="Times New Roman" w:hAnsi="Times New Roman" w:cs="Times New Roman"/>
+          <w:sz w:val="26"/>
+          <w:szCs w:val="26"/>
+        </w:rPr>
+        <w:t xml:space="preserve"> </w:t>
+      </w:r>
+      <w:proofErr w:type="spellStart"/>
+      <w:r>
+        <w:rPr>
+          <w:rFonts w:ascii="Times New Roman" w:hAnsi="Times New Roman" w:cs="Times New Roman"/>
+          <w:sz w:val="26"/>
+          <w:szCs w:val="26"/>
+        </w:rPr>
+        <w:t>екран</w:t>
+      </w:r>
+      <w:proofErr w:type="spellEnd"/>
+      <w:r>
+        <w:rPr>
+          <w:rFonts w:ascii="Times New Roman" w:hAnsi="Times New Roman" w:cs="Times New Roman"/>
+          <w:sz w:val="26"/>
+          <w:szCs w:val="26"/>
+        </w:rPr>
+        <w:t xml:space="preserve">, </w:t>
+      </w:r>
+      <w:proofErr w:type="spellStart"/>
+      <w:r>
+        <w:rPr>
+          <w:rFonts w:ascii="Times New Roman" w:hAnsi="Times New Roman" w:cs="Times New Roman"/>
+          <w:sz w:val="26"/>
+          <w:szCs w:val="26"/>
+        </w:rPr>
+        <w:t>съдържащ</w:t>
+      </w:r>
+      <w:proofErr w:type="spellEnd"/>
+      <w:r>
+        <w:rPr>
+          <w:rFonts w:ascii="Times New Roman" w:hAnsi="Times New Roman" w:cs="Times New Roman"/>
+          <w:sz w:val="26"/>
+          <w:szCs w:val="26"/>
+        </w:rPr>
+        <w:t xml:space="preserve"> </w:t>
+      </w:r>
+      <w:proofErr w:type="spellStart"/>
+      <w:r>
+        <w:rPr>
+          <w:rFonts w:ascii="Times New Roman" w:hAnsi="Times New Roman" w:cs="Times New Roman"/>
+          <w:sz w:val="26"/>
+          <w:szCs w:val="26"/>
+        </w:rPr>
+        <w:t>три</w:t>
+      </w:r>
+      <w:proofErr w:type="spellEnd"/>
+      <w:r>
+        <w:rPr>
+          <w:rFonts w:ascii="Times New Roman" w:hAnsi="Times New Roman" w:cs="Times New Roman"/>
+          <w:sz w:val="26"/>
+          <w:szCs w:val="26"/>
+        </w:rPr>
+        <w:t xml:space="preserve"> </w:t>
+      </w:r>
+      <w:proofErr w:type="spellStart"/>
+      <w:r>
+        <w:rPr>
+          <w:rFonts w:ascii="Times New Roman" w:hAnsi="Times New Roman" w:cs="Times New Roman"/>
+          <w:sz w:val="26"/>
+          <w:szCs w:val="26"/>
+        </w:rPr>
+        <w:t>основни</w:t>
+      </w:r>
+      <w:proofErr w:type="spellEnd"/>
+      <w:r>
+        <w:rPr>
+          <w:rFonts w:ascii="Times New Roman" w:hAnsi="Times New Roman" w:cs="Times New Roman"/>
+          <w:sz w:val="26"/>
+          <w:szCs w:val="26"/>
+        </w:rPr>
+        <w:t xml:space="preserve"> </w:t>
+      </w:r>
+      <w:proofErr w:type="spellStart"/>
+      <w:r>
+        <w:rPr>
+          <w:rFonts w:ascii="Times New Roman" w:hAnsi="Times New Roman" w:cs="Times New Roman"/>
+          <w:sz w:val="26"/>
+          <w:szCs w:val="26"/>
+        </w:rPr>
+        <w:t>функции</w:t>
+      </w:r>
+      <w:proofErr w:type="spellEnd"/>
+      <w:r>
+        <w:rPr>
+          <w:rFonts w:ascii="Times New Roman" w:hAnsi="Times New Roman" w:cs="Times New Roman"/>
+          <w:sz w:val="26"/>
+          <w:szCs w:val="26"/>
+        </w:rPr>
+        <w:t>:</w:t>
       </w:r>
     </w:p>
     <w:p>
@@ -10469,20 +11921,22 @@
       <w:pPr>
         <w:spacing w:after="120" w:line="360" w:lineRule="auto"/>
         <w:ind w:firstLine="709"/>
-        <w:rPr>
-          <w:rFonts w:ascii="Times New Roman" w:hAnsi="Times New Roman" w:cs="Times New Roman"/>
-          <w:sz w:val="26"/>
-          <w:szCs w:val="26"/>
-          <w:lang w:val="bg-BG"/>
-        </w:rPr>
-      </w:pPr>
-      <w:r>
-        <w:rPr>
-          <w:rFonts w:ascii="Times New Roman" w:hAnsi="Times New Roman" w:cs="Times New Roman"/>
-          <w:sz w:val="26"/>
-          <w:szCs w:val="26"/>
-          <w:lang w:val="bg-BG"/>
-        </w:rPr>
+        <w:jc w:val="both"/>
+        <w:rPr>
+          <w:rFonts w:ascii="Times New Roman" w:hAnsi="Times New Roman" w:cs="Times New Roman"/>
+          <w:sz w:val="26"/>
+          <w:szCs w:val="26"/>
+          <w:lang w:val="bg-BG"/>
+        </w:rPr>
+      </w:pPr>
+      <w:r>
+        <w:rPr>
+          <w:rFonts w:ascii="Times New Roman" w:hAnsi="Times New Roman" w:cs="Times New Roman"/>
+          <w:sz w:val="26"/>
+          <w:szCs w:val="26"/>
+          <w:lang w:val="bg-BG"/>
+        </w:rPr>
+        <w:lastRenderedPageBreak/>
         <w:t>Първата функция позволява на потребителя да разгледа наличните филми и да проучи информацията за тях, като например година на прожекция, актьори, жанр, сюжет и др.</w:t>
       </w:r>
     </w:p>
@@ -10490,6 +11944,7 @@
       <w:pPr>
         <w:spacing w:after="120" w:line="360" w:lineRule="auto"/>
         <w:ind w:firstLine="709"/>
+        <w:jc w:val="both"/>
         <w:rPr>
           <w:rFonts w:ascii="Times New Roman" w:hAnsi="Times New Roman" w:cs="Times New Roman"/>
           <w:sz w:val="26"/>
@@ -10513,17 +11968,7 @@
           <w:szCs w:val="26"/>
           <w:lang w:val="bg-BG"/>
         </w:rPr>
-        <w:t xml:space="preserve">ия, например ако иска да гледа екшън филми, </w:t>
-      </w:r>
-      <w:r>
-        <w:rPr>
-          <w:rFonts w:ascii="Times New Roman" w:hAnsi="Times New Roman" w:cs="Times New Roman"/>
-          <w:sz w:val="26"/>
-          <w:szCs w:val="26"/>
-          <w:lang w:val="bg-BG"/>
-        </w:rPr>
-        <w:lastRenderedPageBreak/>
-        <w:t xml:space="preserve">ще потърси в секцията с жанр – екшън. Ако иска да гледа нови филми, ще въведе в секцията за година – 2021. Или ако любимият му актьор е Вин Дизел, системата ще изведе всички филми, в които той участва. </w:t>
+        <w:t xml:space="preserve">ия, например ако иска да гледа екшън филми, ще потърси в секцията с жанр – екшън. Ако иска да гледа нови филми, ще въведе в секцията за година – 2021. Или ако любимият му актьор е Вин Дизел, системата ще изведе всички филми, в които той участва. </w:t>
       </w:r>
     </w:p>
     <w:p>
@@ -12351,7 +13796,17 @@
           <w:szCs w:val="26"/>
           <w:lang w:val="bg-BG"/>
         </w:rPr>
-        <w:t>понеже тази програма е широко използвана от голям кръг програмисти, поради услугите, които предлага. Една от тях е проектирането на потребителски интерфейс (</w:t>
+        <w:t xml:space="preserve">понеже тази програма е широко използвана от голям кръг програмисти, поради услугите, които предлага. Една от </w:t>
+      </w:r>
+      <w:r>
+        <w:rPr>
+          <w:rFonts w:ascii="Times New Roman" w:hAnsi="Times New Roman" w:cs="Times New Roman"/>
+          <w:sz w:val="26"/>
+          <w:szCs w:val="26"/>
+          <w:lang w:val="bg-BG"/>
+        </w:rPr>
+        <w:lastRenderedPageBreak/>
+        <w:t>тях е проектирането на потребителски интерфейс (</w:t>
       </w:r>
       <w:r>
         <w:rPr>
@@ -12435,32 +13890,31 @@
         </w:rPr>
         <w:t xml:space="preserve"> </w:t>
       </w:r>
-      <w:proofErr w:type="spellStart"/>
-      <w:r>
-        <w:rPr>
-          <w:rFonts w:ascii="Times New Roman" w:hAnsi="Times New Roman" w:cs="Times New Roman"/>
-          <w:sz w:val="26"/>
-          <w:szCs w:val="26"/>
-        </w:rPr>
-        <w:t>запазване</w:t>
-      </w:r>
-      <w:proofErr w:type="spellEnd"/>
-      <w:r>
-        <w:rPr>
-          <w:rFonts w:ascii="Times New Roman" w:hAnsi="Times New Roman" w:cs="Times New Roman"/>
-          <w:sz w:val="26"/>
-          <w:szCs w:val="26"/>
-        </w:rPr>
-        <w:t xml:space="preserve"> </w:t>
-      </w:r>
-      <w:proofErr w:type="spellStart"/>
-      <w:r>
-        <w:rPr>
-          <w:rFonts w:ascii="Times New Roman" w:hAnsi="Times New Roman" w:cs="Times New Roman"/>
-          <w:sz w:val="26"/>
-          <w:szCs w:val="26"/>
-        </w:rPr>
-        <w:t>на</w:t>
+      <w:r>
+        <w:rPr>
+          <w:rFonts w:ascii="Times New Roman" w:hAnsi="Times New Roman" w:cs="Times New Roman"/>
+          <w:sz w:val="26"/>
+          <w:szCs w:val="26"/>
+          <w:lang w:val="bg-BG"/>
+        </w:rPr>
+        <w:t>съхранение</w:t>
+      </w:r>
+      <w:r>
+        <w:rPr>
+          <w:rFonts w:ascii="Times New Roman" w:hAnsi="Times New Roman" w:cs="Times New Roman"/>
+          <w:sz w:val="26"/>
+          <w:szCs w:val="26"/>
+        </w:rPr>
+        <w:t xml:space="preserve"> н</w:t>
+      </w:r>
+      <w:proofErr w:type="spellStart"/>
+      <w:r>
+        <w:rPr>
+          <w:rFonts w:ascii="Times New Roman" w:hAnsi="Times New Roman" w:cs="Times New Roman"/>
+          <w:sz w:val="26"/>
+          <w:szCs w:val="26"/>
+        </w:rPr>
+        <w:t>а</w:t>
       </w:r>
       <w:proofErr w:type="spellEnd"/>
       <w:r>
@@ -12505,16 +13959,42 @@
           <w:sz w:val="26"/>
           <w:szCs w:val="26"/>
         </w:rPr>
-        <w:t>използвана</w:t>
-      </w:r>
-      <w:proofErr w:type="spellEnd"/>
-      <w:r>
-        <w:rPr>
-          <w:rFonts w:ascii="Times New Roman" w:hAnsi="Times New Roman" w:cs="Times New Roman"/>
-          <w:sz w:val="26"/>
-          <w:szCs w:val="26"/>
-        </w:rPr>
-        <w:t xml:space="preserve"> Microsoft SQL Server Database, </w:t>
+        <w:t>използван</w:t>
+      </w:r>
+      <w:proofErr w:type="spellEnd"/>
+      <w:r>
+        <w:rPr>
+          <w:rFonts w:ascii="Times New Roman" w:hAnsi="Times New Roman" w:cs="Times New Roman"/>
+          <w:sz w:val="26"/>
+          <w:szCs w:val="26"/>
+          <w:lang w:val="bg-BG"/>
+        </w:rPr>
+        <w:t>а</w:t>
+      </w:r>
+      <w:r>
+        <w:rPr>
+          <w:rFonts w:ascii="Times New Roman" w:hAnsi="Times New Roman" w:cs="Times New Roman"/>
+          <w:sz w:val="26"/>
+          <w:szCs w:val="26"/>
+        </w:rPr>
+        <w:t xml:space="preserve"> Microsoft SQL</w:t>
+      </w:r>
+      <w:r>
+        <w:rPr>
+          <w:rFonts w:ascii="Times New Roman" w:hAnsi="Times New Roman" w:cs="Times New Roman"/>
+          <w:sz w:val="26"/>
+          <w:szCs w:val="26"/>
+          <w:lang w:val="bg-BG"/>
+        </w:rPr>
+        <w:t xml:space="preserve"> </w:t>
+      </w:r>
+      <w:r>
+        <w:rPr>
+          <w:rFonts w:ascii="Times New Roman" w:hAnsi="Times New Roman" w:cs="Times New Roman"/>
+          <w:sz w:val="26"/>
+          <w:szCs w:val="26"/>
+        </w:rPr>
+        <w:t xml:space="preserve">Server Database, </w:t>
       </w:r>
       <w:proofErr w:type="spellStart"/>
       <w:r>
@@ -12710,7 +14190,6 @@
       </w:pPr>
       <w:bookmarkStart w:id="9" w:name="_Toc72791169"/>
       <w:r>
-        <w:lastRenderedPageBreak/>
         <w:t xml:space="preserve">2. </w:t>
       </w:r>
       <w:proofErr w:type="spellStart"/>
@@ -13697,6 +15176,12 @@
         </w:rPr>
         <w:t xml:space="preserve"> </w:t>
       </w:r>
+      <w:r>
+        <w:rPr>
+          <w:lang w:val="bg-BG"/>
+        </w:rPr>
+        <w:t>за избора</w:t>
+      </w:r>
     </w:p>
     <w:p>
       <w:pPr>
@@ -13775,7 +15260,25 @@
           <w:szCs w:val="26"/>
           <w:lang w:val="bg-BG"/>
         </w:rPr>
-        <w:t xml:space="preserve">е децентрализирана система, която позволява на всеки участник от екипа да си създаде локално копие на проекта на тяхната собствена машина. Освен това </w:t>
+        <w:t>е децентрализирана система, която позволява на всеки участник от екипа да си създаде локално копие на проекта на тяхната собствена машина. Освен това</w:t>
+      </w:r>
+      <w:r>
+        <w:rPr>
+          <w:rFonts w:ascii="Times New Roman" w:hAnsi="Times New Roman" w:cs="Times New Roman"/>
+          <w:sz w:val="26"/>
+          <w:szCs w:val="26"/>
+          <w:lang w:val="bg-BG"/>
+        </w:rPr>
+        <w:t>,</w:t>
+      </w:r>
+      <w:r>
+        <w:rPr>
+          <w:rFonts w:ascii="Times New Roman" w:hAnsi="Times New Roman" w:cs="Times New Roman"/>
+          <w:sz w:val="26"/>
+          <w:szCs w:val="26"/>
+          <w:lang w:val="bg-BG"/>
+        </w:rPr>
+        <w:t xml:space="preserve"> </w:t>
       </w:r>
       <w:r>
         <w:rPr>
@@ -13792,7 +15295,25 @@
           <w:szCs w:val="26"/>
           <w:lang w:val="bg-BG"/>
         </w:rPr>
-        <w:t>една от най-популярните системи за контрол на версиите в днешно време, поради скоростта на изпълнение на командите, която се обуславя от обхвата на изпълнение, а именно – локалния компютър.</w:t>
+        <w:t>една от най-популярните системи за контрол на версиите в днешно време, поради скоростта на изпълнение на командите, която се обуславя от обхвата на изпълнение, а именно – локалния</w:t>
+      </w:r>
+      <w:r>
+        <w:rPr>
+          <w:rFonts w:ascii="Times New Roman" w:hAnsi="Times New Roman" w:cs="Times New Roman"/>
+          <w:sz w:val="26"/>
+          <w:szCs w:val="26"/>
+          <w:lang w:val="bg-BG"/>
+        </w:rPr>
+        <w:t>т</w:t>
+      </w:r>
+      <w:r>
+        <w:rPr>
+          <w:rFonts w:ascii="Times New Roman" w:hAnsi="Times New Roman" w:cs="Times New Roman"/>
+          <w:sz w:val="26"/>
+          <w:szCs w:val="26"/>
+          <w:lang w:val="bg-BG"/>
+        </w:rPr>
+        <w:t xml:space="preserve"> компютър.</w:t>
       </w:r>
     </w:p>
     <w:p>
@@ -13831,7 +15352,17 @@
           <w:szCs w:val="26"/>
           <w:lang w:val="bg-BG"/>
         </w:rPr>
-        <w:t xml:space="preserve"> Особено предимство на тази система е създаването на отделни клонове (</w:t>
+        <w:t xml:space="preserve"> Особено предимство на тази система е </w:t>
+      </w:r>
+      <w:r>
+        <w:rPr>
+          <w:rFonts w:ascii="Times New Roman" w:hAnsi="Times New Roman" w:cs="Times New Roman"/>
+          <w:sz w:val="26"/>
+          <w:szCs w:val="26"/>
+          <w:lang w:val="bg-BG"/>
+        </w:rPr>
+        <w:lastRenderedPageBreak/>
+        <w:t>създаването на отделни клонове (</w:t>
       </w:r>
       <w:r>
         <w:rPr>
@@ -13853,32 +15384,6 @@
     </w:p>
     <w:p>
       <w:pPr>
-        <w:spacing w:after="120" w:line="360" w:lineRule="auto"/>
-        <w:ind w:firstLine="709"/>
-        <w:jc w:val="both"/>
-        <w:rPr>
-          <w:rFonts w:ascii="Times New Roman" w:hAnsi="Times New Roman" w:cs="Times New Roman"/>
-          <w:sz w:val="26"/>
-          <w:szCs w:val="26"/>
-          <w:lang w:val="bg-BG"/>
-        </w:rPr>
-      </w:pPr>
-    </w:p>
-    <w:p>
-      <w:pPr>
-        <w:spacing w:after="120" w:line="360" w:lineRule="auto"/>
-        <w:ind w:firstLine="709"/>
-        <w:jc w:val="both"/>
-        <w:rPr>
-          <w:rFonts w:ascii="Times New Roman" w:hAnsi="Times New Roman" w:cs="Times New Roman"/>
-          <w:sz w:val="26"/>
-          <w:szCs w:val="26"/>
-          <w:lang w:val="bg-BG"/>
-        </w:rPr>
-      </w:pPr>
-    </w:p>
-    <w:p>
-      <w:pPr>
         <w:pStyle w:val="2"/>
         <w:rPr>
           <w:lang w:val="bg-BG"/>
@@ -13889,7 +15394,6 @@
         <w:rPr>
           <w:lang w:val="bg-BG"/>
         </w:rPr>
-        <w:lastRenderedPageBreak/>
         <w:t>2.2 Трудности при използването</w:t>
       </w:r>
       <w:bookmarkEnd w:id="11"/>
@@ -15121,6 +16625,7 @@
           <w:sz w:val="26"/>
           <w:szCs w:val="26"/>
         </w:rPr>
+        <w:lastRenderedPageBreak/>
         <w:t>При</w:t>
       </w:r>
       <w:proofErr w:type="spellEnd"/>
@@ -15999,7 +17504,6 @@
           <w:sz w:val="26"/>
           <w:szCs w:val="26"/>
         </w:rPr>
-        <w:lastRenderedPageBreak/>
         <w:t>проекта</w:t>
       </w:r>
       <w:proofErr w:type="spellEnd"/>
@@ -16735,7 +18239,7 @@
           <w:szCs w:val="26"/>
           <w:lang w:val="bg-BG"/>
         </w:rPr>
-        <w:t xml:space="preserve"> на хранилището. Така се позволява работа по допълнителни функционалности, които при не засягат основния проект, докато не бъдат обединени с него. При централизираните системи, това е една изключително сложна операция, докато в </w:t>
+        <w:t xml:space="preserve"> на хранилището. Така се позволява работа по допълнителни функционалности, които не засягат основния проект, докато не бъдат обединени с него. При централизираните системи, това е една изключително сложна операция, докато в </w:t>
       </w:r>
       <w:r>
         <w:rPr>
@@ -16866,37 +18370,16 @@
         </w:rPr>
         <w:t xml:space="preserve"> </w:t>
       </w:r>
-      <w:proofErr w:type="spellStart"/>
       <w:r>
         <w:rPr>
           <w:rFonts w:ascii="Times New Roman" w:hAnsi="Times New Roman" w:cs="Times New Roman"/>
           <w:color w:val="0D0D0D"/>
           <w:sz w:val="26"/>
           <w:szCs w:val="26"/>
-        </w:rPr>
-        <w:t>типична</w:t>
-      </w:r>
-      <w:proofErr w:type="spellEnd"/>
-      <w:r>
-        <w:rPr>
-          <w:rFonts w:ascii="Times New Roman" w:hAnsi="Times New Roman" w:cs="Times New Roman"/>
-          <w:color w:val="0D0D0D"/>
-          <w:sz w:val="26"/>
-          <w:szCs w:val="26"/>
-        </w:rPr>
-        <w:t xml:space="preserve"> </w:t>
-      </w:r>
-      <w:proofErr w:type="spellStart"/>
-      <w:r>
-        <w:rPr>
-          <w:rFonts w:ascii="Times New Roman" w:hAnsi="Times New Roman" w:cs="Times New Roman"/>
-          <w:color w:val="0D0D0D"/>
-          <w:sz w:val="26"/>
-          <w:szCs w:val="26"/>
-        </w:rPr>
-        <w:t>нормална</w:t>
-      </w:r>
-      <w:proofErr w:type="spellEnd"/>
+          <w:lang w:val="bg-BG"/>
+        </w:rPr>
+        <w:t>проста</w:t>
+      </w:r>
       <w:r>
         <w:rPr>
           <w:rFonts w:ascii="Times New Roman" w:hAnsi="Times New Roman" w:cs="Times New Roman"/>
@@ -17060,7 +18543,15 @@
           <w:sz w:val="26"/>
           <w:szCs w:val="26"/>
         </w:rPr>
-        <w:t>Project manager-</w:t>
+        <w:t>Team leader</w:t>
+      </w:r>
+      <w:r>
+        <w:rPr>
+          <w:rFonts w:ascii="Times New Roman" w:hAnsi="Times New Roman"/>
+          <w:sz w:val="26"/>
+          <w:szCs w:val="26"/>
+        </w:rPr>
+        <w:t>-</w:t>
       </w:r>
       <w:r>
         <w:rPr>
@@ -17233,6 +18724,7 @@
           <w:sz w:val="26"/>
           <w:szCs w:val="26"/>
         </w:rPr>
+        <w:lastRenderedPageBreak/>
         <w:t>получава отчети;</w:t>
       </w:r>
     </w:p>
@@ -17264,19 +18756,6 @@
     </w:p>
     <w:p>
       <w:pPr>
-        <w:suppressAutoHyphens/>
-        <w:autoSpaceDN w:val="0"/>
-        <w:jc w:val="both"/>
-        <w:textAlignment w:val="baseline"/>
-        <w:rPr>
-          <w:rFonts w:ascii="Times New Roman" w:hAnsi="Times New Roman"/>
-          <w:sz w:val="26"/>
-          <w:szCs w:val="26"/>
-        </w:rPr>
-      </w:pPr>
-    </w:p>
-    <w:p>
-      <w:pPr>
         <w:ind w:left="708"/>
         <w:jc w:val="both"/>
         <w:rPr>
@@ -17293,7 +18772,6 @@
           <w:szCs w:val="26"/>
           <w:lang w:val="bg-BG"/>
         </w:rPr>
-        <w:lastRenderedPageBreak/>
         <w:t>Разработчиците използват системата за управление на проекти, за да:</w:t>
       </w:r>
     </w:p>
@@ -20078,7 +21556,33 @@
           <w:szCs w:val="26"/>
           <w:lang w:val="bg-BG"/>
         </w:rPr>
-        <w:t>няма точно определена методология за разработка. По-скоро, тя е реализирана, използвайки комбинация от 3 гъвкави метода:</w:t>
+        <w:t>няма точно определена методология за разработка. По-скоро, тя е реализирана, използвайки комбинация от 3 гъвкави метода</w:t>
+      </w:r>
+      <w:r>
+        <w:rPr>
+          <w:rFonts w:ascii="Times New Roman" w:hAnsi="Times New Roman" w:cs="Times New Roman"/>
+          <w:sz w:val="26"/>
+          <w:szCs w:val="26"/>
+        </w:rPr>
+        <w:t xml:space="preserve">, </w:t>
+      </w:r>
+      <w:r>
+        <w:rPr>
+          <w:rFonts w:ascii="Times New Roman" w:hAnsi="Times New Roman" w:cs="Times New Roman"/>
+          <w:sz w:val="26"/>
+          <w:szCs w:val="26"/>
+          <w:lang w:val="bg-BG"/>
+        </w:rPr>
+        <w:t>поради постоянно сменящите се обстоятелства</w:t>
+      </w:r>
+      <w:r>
+        <w:rPr>
+          <w:rFonts w:ascii="Times New Roman" w:hAnsi="Times New Roman" w:cs="Times New Roman"/>
+          <w:sz w:val="26"/>
+          <w:szCs w:val="26"/>
+          <w:lang w:val="bg-BG"/>
+        </w:rPr>
+        <w:t>:</w:t>
       </w:r>
     </w:p>
     <w:p>
@@ -21164,7 +22668,6 @@
           <w:szCs w:val="26"/>
           <w:lang w:val="bg-BG"/>
         </w:rPr>
-        <w:tab/>
         <w:t>Тъй като гъвкавите методологии</w:t>
       </w:r>
       <w:r>
@@ -21356,14 +22859,6 @@
           <w:rFonts w:ascii="Times New Roman" w:hAnsi="Times New Roman" w:cs="Times New Roman"/>
           <w:sz w:val="26"/>
           <w:szCs w:val="26"/>
-        </w:rPr>
-        <w:tab/>
-      </w:r>
-      <w:r>
-        <w:rPr>
-          <w:rFonts w:ascii="Times New Roman" w:hAnsi="Times New Roman" w:cs="Times New Roman"/>
-          <w:sz w:val="26"/>
-          <w:szCs w:val="26"/>
           <w:lang w:val="bg-BG"/>
         </w:rPr>
         <w:t>Документацията се случва</w:t>
@@ -21390,15 +22885,6 @@
           <w:lang w:val="bg-BG"/>
         </w:rPr>
       </w:pPr>
-      <w:r>
-        <w:rPr>
-          <w:rFonts w:ascii="Times New Roman" w:hAnsi="Times New Roman" w:cs="Times New Roman"/>
-          <w:sz w:val="26"/>
-          <w:szCs w:val="26"/>
-          <w:lang w:val="bg-BG"/>
-        </w:rPr>
-        <w:tab/>
-      </w:r>
       <w:r>
         <w:rPr>
           <w:rFonts w:ascii="Times New Roman" w:hAnsi="Times New Roman" w:cs="Times New Roman"/>
@@ -28505,97 +29991,12 @@
     </w:p>
     <w:p>
       <w:pPr>
-        <w:rPr>
-          <w:lang w:val="bg-BG"/>
-        </w:rPr>
-      </w:pPr>
-    </w:p>
-    <w:p>
-      <w:pPr>
-        <w:rPr>
-          <w:lang w:val="bg-BG"/>
-        </w:rPr>
-      </w:pPr>
-    </w:p>
-    <w:p>
-      <w:pPr>
-        <w:rPr>
-          <w:lang w:val="bg-BG"/>
-        </w:rPr>
-      </w:pPr>
-    </w:p>
-    <w:p>
-      <w:pPr>
-        <w:rPr>
-          <w:lang w:val="bg-BG"/>
-        </w:rPr>
-      </w:pPr>
-    </w:p>
-    <w:p>
-      <w:pPr>
-        <w:rPr>
-          <w:lang w:val="bg-BG"/>
-        </w:rPr>
-      </w:pPr>
-    </w:p>
-    <w:p>
-      <w:pPr>
-        <w:rPr>
-          <w:lang w:val="bg-BG"/>
-        </w:rPr>
-      </w:pPr>
-    </w:p>
-    <w:p>
-      <w:pPr>
-        <w:rPr>
-          <w:lang w:val="bg-BG"/>
-        </w:rPr>
-      </w:pPr>
-    </w:p>
-    <w:p>
-      <w:pPr>
-        <w:rPr>
-          <w:lang w:val="bg-BG"/>
-        </w:rPr>
-      </w:pPr>
-    </w:p>
-    <w:p>
-      <w:pPr>
-        <w:rPr>
-          <w:lang w:val="bg-BG"/>
-        </w:rPr>
-      </w:pPr>
-    </w:p>
-    <w:p>
-      <w:pPr>
-        <w:rPr>
-          <w:lang w:val="bg-BG"/>
-        </w:rPr>
-      </w:pPr>
-    </w:p>
-    <w:p>
-      <w:pPr>
-        <w:rPr>
-          <w:lang w:val="bg-BG"/>
-        </w:rPr>
-      </w:pPr>
-    </w:p>
-    <w:p>
-      <w:pPr>
-        <w:rPr>
-          <w:lang w:val="bg-BG"/>
-        </w:rPr>
-      </w:pPr>
-    </w:p>
-    <w:p>
-      <w:pPr>
         <w:pStyle w:val="2"/>
         <w:rPr>
           <w:lang w:val="bg-BG"/>
         </w:rPr>
       </w:pPr>
       <w:r>
-        <w:lastRenderedPageBreak/>
         <w:t xml:space="preserve">5.7 </w:t>
       </w:r>
       <w:r>
@@ -28682,13 +30083,6 @@
     </w:p>
     <w:p>
       <w:pPr>
-        <w:rPr>
-          <w:lang w:val="bg-BG"/>
-        </w:rPr>
-      </w:pPr>
-    </w:p>
-    <w:p>
-      <w:pPr>
         <w:pStyle w:val="2"/>
         <w:rPr>
           <w:lang w:val="bg-BG"/>
@@ -28696,7 +30090,16 @@
       </w:pPr>
       <w:bookmarkStart w:id="32" w:name="_Toc72791191"/>
       <w:r>
-        <w:t xml:space="preserve">5.7 </w:t>
+        <w:t>5.</w:t>
+      </w:r>
+      <w:r>
+        <w:rPr>
+          <w:lang w:val="bg-BG"/>
+        </w:rPr>
+        <w:t>8</w:t>
+      </w:r>
+      <w:r>
+        <w:t xml:space="preserve"> </w:t>
       </w:r>
       <w:r>
         <w:rPr>
@@ -29116,9 +30519,6 @@
         <w:t>кратко описание.</w:t>
       </w:r>
     </w:p>
-    <w:p/>
-    <w:p/>
-    <w:p/>
     <w:p>
       <w:pPr>
         <w:ind w:firstLine="360"/>
@@ -29134,7 +30534,6 @@
           <w:sz w:val="26"/>
           <w:szCs w:val="26"/>
         </w:rPr>
-        <w:lastRenderedPageBreak/>
         <w:t>Genre:</w:t>
       </w:r>
     </w:p>
@@ -30155,6 +31554,7 @@
           <w:sz w:val="26"/>
           <w:szCs w:val="26"/>
         </w:rPr>
+        <w:lastRenderedPageBreak/>
         <w:t>разклонения</w:t>
       </w:r>
       <w:proofErr w:type="spellEnd"/>
@@ -30961,54 +32361,6 @@
     </w:p>
     <w:p>
       <w:pPr>
-        <w:spacing w:after="120" w:line="360" w:lineRule="auto"/>
-        <w:ind w:firstLine="709"/>
-        <w:jc w:val="both"/>
-        <w:rPr>
-          <w:rFonts w:ascii="Times New Roman" w:hAnsi="Times New Roman" w:cs="Times New Roman"/>
-          <w:sz w:val="26"/>
-          <w:szCs w:val="26"/>
-        </w:rPr>
-      </w:pPr>
-    </w:p>
-    <w:p>
-      <w:pPr>
-        <w:spacing w:after="120" w:line="360" w:lineRule="auto"/>
-        <w:ind w:firstLine="709"/>
-        <w:jc w:val="both"/>
-        <w:rPr>
-          <w:rFonts w:ascii="Times New Roman" w:hAnsi="Times New Roman" w:cs="Times New Roman"/>
-          <w:sz w:val="26"/>
-          <w:szCs w:val="26"/>
-        </w:rPr>
-      </w:pPr>
-    </w:p>
-    <w:p>
-      <w:pPr>
-        <w:spacing w:after="120" w:line="360" w:lineRule="auto"/>
-        <w:ind w:firstLine="709"/>
-        <w:jc w:val="both"/>
-        <w:rPr>
-          <w:rFonts w:ascii="Times New Roman" w:hAnsi="Times New Roman" w:cs="Times New Roman"/>
-          <w:sz w:val="26"/>
-          <w:szCs w:val="26"/>
-        </w:rPr>
-      </w:pPr>
-    </w:p>
-    <w:p>
-      <w:pPr>
-        <w:spacing w:after="120" w:line="360" w:lineRule="auto"/>
-        <w:ind w:firstLine="709"/>
-        <w:jc w:val="both"/>
-        <w:rPr>
-          <w:rFonts w:ascii="Times New Roman" w:hAnsi="Times New Roman" w:cs="Times New Roman"/>
-          <w:sz w:val="26"/>
-          <w:szCs w:val="26"/>
-        </w:rPr>
-      </w:pPr>
-    </w:p>
-    <w:p>
-      <w:pPr>
         <w:pStyle w:val="2"/>
         <w:rPr>
           <w:lang w:val="bg-BG"/>
@@ -31019,7 +32371,6 @@
         <w:rPr>
           <w:lang w:val="bg-BG"/>
         </w:rPr>
-        <w:lastRenderedPageBreak/>
         <w:t>6.1 Тестове</w:t>
       </w:r>
       <w:bookmarkEnd w:id="35"/>
@@ -31102,10 +32453,6 @@
     <w:p/>
     <w:p/>
     <w:p/>
-    <w:p/>
-    <w:p/>
-    <w:p/>
-    <w:p/>
     <w:p>
       <w:pPr>
         <w:pStyle w:val="3"/>
@@ -31115,7 +32462,6 @@
       </w:pPr>
       <w:bookmarkStart w:id="37" w:name="_Toc72791195"/>
       <w:r>
-        <w:lastRenderedPageBreak/>
         <w:t xml:space="preserve">6.1.2 </w:t>
       </w:r>
       <w:r>
@@ -31174,13 +32520,6 @@
           </wp:inline>
         </w:drawing>
       </w:r>
-    </w:p>
-    <w:p>
-      <w:pPr>
-        <w:rPr>
-          <w:lang w:val="bg-BG"/>
-        </w:rPr>
-      </w:pPr>
     </w:p>
     <w:p>
       <w:pPr>
